--- a/Docs/Thesis_UAS.docx
+++ b/Docs/Thesis_UAS.docx
@@ -53,11 +53,11 @@
             <wp:effectExtent l="0" t="0" r="0" b="0"/>
             <wp:wrapThrough wrapText="bothSides">
               <wp:wrapPolygon edited="0">
-                <wp:start x="-13" y="0"/>
-                <wp:lineTo x="-13" y="20873"/>
-                <wp:lineTo x="20874" y="20873"/>
-                <wp:lineTo x="20874" y="0"/>
-                <wp:lineTo x="-13" y="0"/>
+                <wp:start x="-24" y="0"/>
+                <wp:lineTo x="-24" y="20863"/>
+                <wp:lineTo x="20863" y="20863"/>
+                <wp:lineTo x="20863" y="0"/>
+                <wp:lineTo x="-24" y="0"/>
               </wp:wrapPolygon>
             </wp:wrapThrough>
             <wp:docPr id="1" name="Picture 134" descr="C:\Users\jawad-cs\Desktop\220px-COMSATS_new_logo.jpg"/>
@@ -607,41 +607,6 @@
     </w:p>
     <w:p>
       <w:pPr>
-        <w:pStyle w:val="Normal"/>
-        <w:keepNext w:val="true"/>
-        <w:spacing w:lineRule="auto" w:line="240" w:before="60" w:after="60"/>
-        <w:jc w:val="center"/>
-        <w:rPr>
-          <w:rFonts w:ascii="Times New Roman" w:hAnsi="Times New Roman" w:eastAsia="Times New Roman" w:cs="Times New Roman" w:asciiTheme="majorBidi" w:cstheme="majorBidi" w:hAnsiTheme="majorBidi"/>
-          <w:b/>
-          <w:b/>
-          <w:bCs/>
-          <w:i/>
-          <w:i/>
-          <w:iCs/>
-          <w:color w:val="000000"/>
-          <w:sz w:val="36"/>
-          <w:szCs w:val="36"/>
-          <w:lang w:val="en-US"/>
-        </w:rPr>
-      </w:pPr>
-      <w:r>
-        <w:rPr>
-          <w:rFonts w:eastAsia="Times New Roman" w:cs="Times New Roman" w:ascii="Times New Roman" w:hAnsi="Times New Roman" w:asciiTheme="majorBidi" w:cstheme="majorBidi" w:hAnsiTheme="majorBidi"/>
-          <w:b/>
-          <w:bCs/>
-          <w:i/>
-          <w:iCs/>
-          <w:color w:val="000000"/>
-          <w:sz w:val="36"/>
-          <w:szCs w:val="36"/>
-          <w:lang w:val="en-US"/>
-        </w:rPr>
-        <w:t>Bachelor of Science in Software Engineering(2021-2025)</w:t>
-      </w:r>
-    </w:p>
-    <w:p>
-      <w:pPr>
         <w:sectPr>
           <w:type w:val="nextPage"/>
           <w:pgSz w:w="12240" w:h="15840"/>
@@ -652,7 +617,9 @@
           <w:docGrid w:type="default" w:linePitch="100" w:charSpace="4096"/>
         </w:sectPr>
         <w:pStyle w:val="Normal"/>
-        <w:spacing w:lineRule="exact" w:line="240" w:before="0" w:after="0"/>
+        <w:keepNext w:val="true"/>
+        <w:spacing w:lineRule="auto" w:line="240" w:before="60" w:after="60"/>
+        <w:jc w:val="center"/>
         <w:rPr>
           <w:rFonts w:ascii="Times New Roman" w:hAnsi="Times New Roman" w:eastAsia="Times New Roman" w:cs="Times New Roman" w:asciiTheme="majorBidi" w:cstheme="majorBidi" w:hAnsiTheme="majorBidi"/>
           <w:b/>
@@ -669,7 +636,7 @@
       </w:pPr>
       <w:r>
         <w:rPr>
-          <w:rFonts w:eastAsia="Times New Roman" w:cs="Times New Roman" w:cstheme="majorBidi" w:ascii="Times New Roman" w:hAnsi="Times New Roman"/>
+          <w:rFonts w:eastAsia="Times New Roman" w:cs="Times New Roman" w:ascii="Times New Roman" w:hAnsi="Times New Roman" w:asciiTheme="majorBidi" w:cstheme="majorBidi" w:hAnsiTheme="majorBidi"/>
           <w:b/>
           <w:bCs/>
           <w:i/>
@@ -679,6 +646,7 @@
           <w:szCs w:val="36"/>
           <w:lang w:val="en-US"/>
         </w:rPr>
+        <w:t>Bachelor of Science in Software Engineering(2021-2025)</w:t>
       </w:r>
       <w:r>
         <w:br w:type="page"/>
@@ -1312,8 +1280,8 @@
       <w:tblGrid>
         <w:gridCol w:w="2160"/>
         <w:gridCol w:w="1170"/>
-        <w:gridCol w:w="4955"/>
-        <w:gridCol w:w="1583"/>
+        <w:gridCol w:w="4956"/>
+        <w:gridCol w:w="1582"/>
       </w:tblGrid>
       <w:tr>
         <w:trPr/>
@@ -1325,7 +1293,8 @@
           <w:p>
             <w:pPr>
               <w:pStyle w:val="Normal"/>
-              <w:widowControl/>
+              <w:widowControl w:val="false"/>
+              <w:suppressAutoHyphens w:val="true"/>
               <w:spacing w:lineRule="exact" w:line="240" w:before="40" w:after="40"/>
               <w:jc w:val="left"/>
               <w:rPr>
@@ -1356,7 +1325,8 @@
           <w:p>
             <w:pPr>
               <w:pStyle w:val="Normal"/>
-              <w:widowControl/>
+              <w:widowControl w:val="false"/>
+              <w:suppressAutoHyphens w:val="true"/>
               <w:spacing w:lineRule="exact" w:line="240" w:before="40" w:after="40"/>
               <w:jc w:val="left"/>
               <w:rPr>
@@ -1381,13 +1351,14 @@
         </w:tc>
         <w:tc>
           <w:tcPr>
-            <w:tcW w:w="4955" w:type="dxa"/>
+            <w:tcW w:w="4956" w:type="dxa"/>
             <w:tcBorders/>
           </w:tcPr>
           <w:p>
             <w:pPr>
               <w:pStyle w:val="Normal"/>
-              <w:widowControl/>
+              <w:widowControl w:val="false"/>
+              <w:suppressAutoHyphens w:val="true"/>
               <w:spacing w:lineRule="exact" w:line="240" w:before="40" w:after="40"/>
               <w:jc w:val="left"/>
               <w:rPr>
@@ -1412,13 +1383,14 @@
         </w:tc>
         <w:tc>
           <w:tcPr>
-            <w:tcW w:w="1583" w:type="dxa"/>
+            <w:tcW w:w="1582" w:type="dxa"/>
             <w:tcBorders/>
           </w:tcPr>
           <w:p>
             <w:pPr>
               <w:pStyle w:val="Normal"/>
-              <w:widowControl/>
+              <w:widowControl w:val="false"/>
+              <w:suppressAutoHyphens w:val="true"/>
               <w:spacing w:lineRule="exact" w:line="240" w:before="40" w:after="40"/>
               <w:jc w:val="left"/>
               <w:rPr>
@@ -1452,7 +1424,8 @@
           <w:p>
             <w:pPr>
               <w:pStyle w:val="Normal"/>
-              <w:widowControl/>
+              <w:widowControl w:val="false"/>
+              <w:suppressAutoHyphens w:val="true"/>
               <w:spacing w:lineRule="exact" w:line="240" w:before="40" w:after="40"/>
               <w:jc w:val="left"/>
               <w:rPr>
@@ -1462,11 +1435,8 @@
             </w:pPr>
             <w:r>
               <w:rPr>
-                <w:rFonts w:eastAsia="Times New Roman" w:cs="Times New Roman" w:cstheme="majorBidi" w:ascii="Times New Roman" w:hAnsi="Times New Roman"/>
-                <w:kern w:val="0"/>
-                <w:sz w:val="20"/>
-                <w:szCs w:val="20"/>
-                <w:lang w:val="en-US" w:eastAsia="en-US" w:bidi="ar-SA"/>
+                <w:rFonts w:cs="Times New Roman" w:cstheme="majorBidi" w:ascii="Times New Roman" w:hAnsi="Times New Roman"/>
+                <w:sz w:val="24"/>
               </w:rPr>
             </w:r>
           </w:p>
@@ -1479,7 +1449,8 @@
           <w:p>
             <w:pPr>
               <w:pStyle w:val="Normal"/>
-              <w:widowControl/>
+              <w:widowControl w:val="false"/>
+              <w:suppressAutoHyphens w:val="true"/>
               <w:spacing w:lineRule="exact" w:line="240" w:before="40" w:after="40"/>
               <w:jc w:val="left"/>
               <w:rPr>
@@ -1489,24 +1460,22 @@
             </w:pPr>
             <w:r>
               <w:rPr>
-                <w:rFonts w:eastAsia="Times New Roman" w:cs="Times New Roman" w:cstheme="majorBidi" w:ascii="Times New Roman" w:hAnsi="Times New Roman"/>
-                <w:kern w:val="0"/>
-                <w:sz w:val="20"/>
-                <w:szCs w:val="20"/>
-                <w:lang w:val="en-US" w:eastAsia="en-US" w:bidi="ar-SA"/>
+                <w:rFonts w:cs="Times New Roman" w:cstheme="majorBidi" w:ascii="Times New Roman" w:hAnsi="Times New Roman"/>
+                <w:sz w:val="24"/>
               </w:rPr>
             </w:r>
           </w:p>
         </w:tc>
         <w:tc>
           <w:tcPr>
-            <w:tcW w:w="4955" w:type="dxa"/>
+            <w:tcW w:w="4956" w:type="dxa"/>
             <w:tcBorders/>
           </w:tcPr>
           <w:p>
             <w:pPr>
               <w:pStyle w:val="Normal"/>
-              <w:widowControl/>
+              <w:widowControl w:val="false"/>
+              <w:suppressAutoHyphens w:val="true"/>
               <w:spacing w:lineRule="exact" w:line="240" w:before="40" w:after="40"/>
               <w:jc w:val="left"/>
               <w:rPr>
@@ -1516,24 +1485,22 @@
             </w:pPr>
             <w:r>
               <w:rPr>
-                <w:rFonts w:eastAsia="Times New Roman" w:cs="Times New Roman" w:cstheme="majorBidi" w:ascii="Times New Roman" w:hAnsi="Times New Roman"/>
-                <w:kern w:val="0"/>
-                <w:sz w:val="20"/>
-                <w:szCs w:val="20"/>
-                <w:lang w:val="en-US" w:eastAsia="en-US" w:bidi="ar-SA"/>
+                <w:rFonts w:cs="Times New Roman" w:cstheme="majorBidi" w:ascii="Times New Roman" w:hAnsi="Times New Roman"/>
+                <w:sz w:val="24"/>
               </w:rPr>
             </w:r>
           </w:p>
         </w:tc>
         <w:tc>
           <w:tcPr>
-            <w:tcW w:w="1583" w:type="dxa"/>
+            <w:tcW w:w="1582" w:type="dxa"/>
             <w:tcBorders/>
           </w:tcPr>
           <w:p>
             <w:pPr>
               <w:pStyle w:val="Normal"/>
-              <w:widowControl/>
+              <w:widowControl w:val="false"/>
+              <w:suppressAutoHyphens w:val="true"/>
               <w:spacing w:lineRule="exact" w:line="240" w:before="40" w:after="40"/>
               <w:jc w:val="left"/>
               <w:rPr>
@@ -1543,11 +1510,8 @@
             </w:pPr>
             <w:r>
               <w:rPr>
-                <w:rFonts w:eastAsia="Times New Roman" w:cs="Times New Roman" w:cstheme="majorBidi" w:ascii="Times New Roman" w:hAnsi="Times New Roman"/>
-                <w:kern w:val="0"/>
-                <w:sz w:val="20"/>
-                <w:szCs w:val="20"/>
-                <w:lang w:val="en-US" w:eastAsia="en-US" w:bidi="ar-SA"/>
+                <w:rFonts w:cs="Times New Roman" w:cstheme="majorBidi" w:ascii="Times New Roman" w:hAnsi="Times New Roman"/>
+                <w:sz w:val="24"/>
               </w:rPr>
             </w:r>
           </w:p>
@@ -1563,7 +1527,8 @@
           <w:p>
             <w:pPr>
               <w:pStyle w:val="Normal"/>
-              <w:widowControl/>
+              <w:widowControl w:val="false"/>
+              <w:suppressAutoHyphens w:val="true"/>
               <w:spacing w:lineRule="exact" w:line="240" w:before="40" w:after="40"/>
               <w:jc w:val="left"/>
               <w:rPr>
@@ -1573,11 +1538,8 @@
             </w:pPr>
             <w:r>
               <w:rPr>
-                <w:rFonts w:eastAsia="Times New Roman" w:cs="Times New Roman" w:cstheme="majorBidi" w:ascii="Times New Roman" w:hAnsi="Times New Roman"/>
-                <w:kern w:val="0"/>
-                <w:sz w:val="20"/>
-                <w:szCs w:val="20"/>
-                <w:lang w:val="en-US" w:eastAsia="en-US" w:bidi="ar-SA"/>
+                <w:rFonts w:cs="Times New Roman" w:cstheme="majorBidi" w:ascii="Times New Roman" w:hAnsi="Times New Roman"/>
+                <w:sz w:val="24"/>
               </w:rPr>
             </w:r>
           </w:p>
@@ -1590,7 +1552,8 @@
           <w:p>
             <w:pPr>
               <w:pStyle w:val="Normal"/>
-              <w:widowControl/>
+              <w:widowControl w:val="false"/>
+              <w:suppressAutoHyphens w:val="true"/>
               <w:spacing w:lineRule="exact" w:line="240" w:before="40" w:after="40"/>
               <w:jc w:val="left"/>
               <w:rPr>
@@ -1600,24 +1563,22 @@
             </w:pPr>
             <w:r>
               <w:rPr>
-                <w:rFonts w:eastAsia="Times New Roman" w:cs="Times New Roman" w:cstheme="majorBidi" w:ascii="Times New Roman" w:hAnsi="Times New Roman"/>
-                <w:kern w:val="0"/>
-                <w:sz w:val="20"/>
-                <w:szCs w:val="20"/>
-                <w:lang w:val="en-US" w:eastAsia="en-US" w:bidi="ar-SA"/>
+                <w:rFonts w:cs="Times New Roman" w:cstheme="majorBidi" w:ascii="Times New Roman" w:hAnsi="Times New Roman"/>
+                <w:sz w:val="24"/>
               </w:rPr>
             </w:r>
           </w:p>
         </w:tc>
         <w:tc>
           <w:tcPr>
-            <w:tcW w:w="4955" w:type="dxa"/>
+            <w:tcW w:w="4956" w:type="dxa"/>
             <w:tcBorders/>
           </w:tcPr>
           <w:p>
             <w:pPr>
               <w:pStyle w:val="Normal"/>
-              <w:widowControl/>
+              <w:widowControl w:val="false"/>
+              <w:suppressAutoHyphens w:val="true"/>
               <w:spacing w:lineRule="exact" w:line="240" w:before="40" w:after="40"/>
               <w:jc w:val="left"/>
               <w:rPr>
@@ -1627,24 +1588,22 @@
             </w:pPr>
             <w:r>
               <w:rPr>
-                <w:rFonts w:eastAsia="Times New Roman" w:cs="Times New Roman" w:cstheme="majorBidi" w:ascii="Times New Roman" w:hAnsi="Times New Roman"/>
-                <w:kern w:val="0"/>
-                <w:sz w:val="20"/>
-                <w:szCs w:val="20"/>
-                <w:lang w:val="en-US" w:eastAsia="en-US" w:bidi="ar-SA"/>
+                <w:rFonts w:cs="Times New Roman" w:cstheme="majorBidi" w:ascii="Times New Roman" w:hAnsi="Times New Roman"/>
+                <w:sz w:val="24"/>
               </w:rPr>
             </w:r>
           </w:p>
         </w:tc>
         <w:tc>
           <w:tcPr>
-            <w:tcW w:w="1583" w:type="dxa"/>
+            <w:tcW w:w="1582" w:type="dxa"/>
             <w:tcBorders/>
           </w:tcPr>
           <w:p>
             <w:pPr>
               <w:pStyle w:val="Normal"/>
-              <w:widowControl/>
+              <w:widowControl w:val="false"/>
+              <w:suppressAutoHyphens w:val="true"/>
               <w:spacing w:lineRule="exact" w:line="240" w:before="40" w:after="40"/>
               <w:jc w:val="left"/>
               <w:rPr>
@@ -1654,11 +1613,8 @@
             </w:pPr>
             <w:r>
               <w:rPr>
-                <w:rFonts w:eastAsia="Times New Roman" w:cs="Times New Roman" w:cstheme="majorBidi" w:ascii="Times New Roman" w:hAnsi="Times New Roman"/>
-                <w:kern w:val="0"/>
-                <w:sz w:val="20"/>
-                <w:szCs w:val="20"/>
-                <w:lang w:val="en-US" w:eastAsia="en-US" w:bidi="ar-SA"/>
+                <w:rFonts w:cs="Times New Roman" w:cstheme="majorBidi" w:ascii="Times New Roman" w:hAnsi="Times New Roman"/>
+                <w:sz w:val="24"/>
               </w:rPr>
             </w:r>
           </w:p>
@@ -1829,7 +1785,8 @@
           <w:p>
             <w:pPr>
               <w:pStyle w:val="Normal"/>
-              <w:widowControl/>
+              <w:widowControl w:val="false"/>
+              <w:suppressAutoHyphens w:val="true"/>
               <w:spacing w:lineRule="exact" w:line="240" w:before="40" w:after="40"/>
               <w:jc w:val="left"/>
               <w:rPr>
@@ -1854,7 +1811,8 @@
           <w:p>
             <w:pPr>
               <w:pStyle w:val="Normal"/>
-              <w:widowControl/>
+              <w:widowControl w:val="false"/>
+              <w:suppressAutoHyphens w:val="true"/>
               <w:spacing w:lineRule="exact" w:line="240" w:before="40" w:after="40"/>
               <w:jc w:val="left"/>
               <w:rPr>
@@ -1885,7 +1843,8 @@
           <w:p>
             <w:pPr>
               <w:pStyle w:val="Normal"/>
-              <w:widowControl/>
+              <w:widowControl w:val="false"/>
+              <w:suppressAutoHyphens w:val="true"/>
               <w:spacing w:lineRule="exact" w:line="240" w:before="40" w:after="40"/>
               <w:jc w:val="left"/>
               <w:rPr>
@@ -1919,7 +1878,8 @@
           <w:p>
             <w:pPr>
               <w:pStyle w:val="Normal"/>
-              <w:widowControl/>
+              <w:widowControl w:val="false"/>
+              <w:suppressAutoHyphens w:val="true"/>
               <w:spacing w:lineRule="exact" w:line="240" w:before="40" w:after="40"/>
               <w:jc w:val="left"/>
               <w:rPr>
@@ -1929,11 +1889,8 @@
             </w:pPr>
             <w:r>
               <w:rPr>
-                <w:rFonts w:eastAsia="Times New Roman" w:cs="Times New Roman" w:cstheme="majorBidi" w:ascii="Times New Roman" w:hAnsi="Times New Roman"/>
-                <w:kern w:val="0"/>
-                <w:sz w:val="20"/>
-                <w:szCs w:val="20"/>
-                <w:lang w:val="en-US" w:eastAsia="en-US" w:bidi="ar-SA"/>
+                <w:rFonts w:cs="Times New Roman" w:cstheme="majorBidi" w:ascii="Times New Roman" w:hAnsi="Times New Roman"/>
+                <w:sz w:val="24"/>
               </w:rPr>
             </w:r>
           </w:p>
@@ -1946,7 +1903,8 @@
           <w:p>
             <w:pPr>
               <w:pStyle w:val="Normal"/>
-              <w:widowControl/>
+              <w:widowControl w:val="false"/>
+              <w:suppressAutoHyphens w:val="true"/>
               <w:spacing w:lineRule="exact" w:line="240" w:before="40" w:after="40"/>
               <w:jc w:val="left"/>
               <w:rPr>
@@ -1956,11 +1914,8 @@
             </w:pPr>
             <w:r>
               <w:rPr>
-                <w:rFonts w:eastAsia="Times New Roman" w:cs="Times New Roman" w:cstheme="majorBidi" w:ascii="Times New Roman" w:hAnsi="Times New Roman"/>
-                <w:kern w:val="0"/>
-                <w:sz w:val="20"/>
-                <w:szCs w:val="20"/>
-                <w:lang w:val="en-US" w:eastAsia="en-US" w:bidi="ar-SA"/>
+                <w:rFonts w:cs="Times New Roman" w:cstheme="majorBidi" w:ascii="Times New Roman" w:hAnsi="Times New Roman"/>
+                <w:sz w:val="24"/>
               </w:rPr>
             </w:r>
           </w:p>
@@ -1976,7 +1931,8 @@
           <w:p>
             <w:pPr>
               <w:pStyle w:val="Normal"/>
-              <w:widowControl/>
+              <w:widowControl w:val="false"/>
+              <w:suppressAutoHyphens w:val="true"/>
               <w:spacing w:lineRule="exact" w:line="240" w:before="40" w:after="40"/>
               <w:jc w:val="left"/>
               <w:rPr>
@@ -1986,11 +1942,8 @@
             </w:pPr>
             <w:r>
               <w:rPr>
-                <w:rFonts w:eastAsia="Times New Roman" w:cs="Times New Roman" w:cstheme="majorBidi" w:ascii="Times New Roman" w:hAnsi="Times New Roman"/>
-                <w:kern w:val="0"/>
-                <w:sz w:val="20"/>
-                <w:szCs w:val="20"/>
-                <w:lang w:val="en-US" w:eastAsia="en-US" w:bidi="ar-SA"/>
+                <w:rFonts w:cs="Times New Roman" w:cstheme="majorBidi" w:ascii="Times New Roman" w:hAnsi="Times New Roman"/>
+                <w:sz w:val="24"/>
               </w:rPr>
             </w:r>
           </w:p>
@@ -2003,7 +1956,8 @@
           <w:p>
             <w:pPr>
               <w:pStyle w:val="Normal"/>
-              <w:widowControl/>
+              <w:widowControl w:val="false"/>
+              <w:suppressAutoHyphens w:val="true"/>
               <w:spacing w:lineRule="exact" w:line="240" w:before="40" w:after="40"/>
               <w:jc w:val="left"/>
               <w:rPr>
@@ -2013,11 +1967,8 @@
             </w:pPr>
             <w:r>
               <w:rPr>
-                <w:rFonts w:eastAsia="Times New Roman" w:cs="Times New Roman" w:cstheme="majorBidi" w:ascii="Times New Roman" w:hAnsi="Times New Roman"/>
-                <w:kern w:val="0"/>
-                <w:sz w:val="20"/>
-                <w:szCs w:val="20"/>
-                <w:lang w:val="en-US" w:eastAsia="en-US" w:bidi="ar-SA"/>
+                <w:rFonts w:cs="Times New Roman" w:cstheme="majorBidi" w:ascii="Times New Roman" w:hAnsi="Times New Roman"/>
+                <w:sz w:val="24"/>
               </w:rPr>
             </w:r>
           </w:p>
@@ -2307,6 +2258,7 @@
           <w:numId w:val="0"/>
         </w:numPr>
         <w:spacing w:lineRule="atLeast" w:line="240" w:before="480" w:after="240"/>
+        <w:ind w:left="0" w:hanging="0"/>
         <w:outlineLvl w:val="0"/>
         <w:rPr>
           <w:rFonts w:ascii="Times New Roman" w:hAnsi="Times New Roman" w:eastAsia="Times New Roman" w:cs="Times New Roman" w:asciiTheme="majorBidi" w:cstheme="majorBidi" w:hAnsiTheme="majorBidi"/>
@@ -2330,10 +2282,10 @@
         </w:rPr>
         <w:t>Introduction</w:t>
       </w:r>
-      <w:bookmarkStart w:id="2" w:name="_Toc519128722"/>
-      <w:bookmarkStart w:id="3" w:name="_Toc518865256"/>
-      <w:bookmarkStart w:id="4" w:name="_Toc464735238"/>
-      <w:bookmarkStart w:id="5" w:name="_Toc456598588"/>
+      <w:bookmarkStart w:id="2" w:name="_Toc456598588"/>
+      <w:bookmarkStart w:id="3" w:name="_Toc464735238"/>
+      <w:bookmarkStart w:id="4" w:name="_Toc518865256"/>
+      <w:bookmarkStart w:id="5" w:name="_Toc519128722"/>
       <w:bookmarkEnd w:id="1"/>
     </w:p>
     <w:p>
@@ -2482,6 +2434,7 @@
           <w:numId w:val="0"/>
         </w:numPr>
         <w:spacing w:lineRule="atLeast" w:line="240" w:before="480" w:after="240"/>
+        <w:ind w:left="0" w:hanging="0"/>
         <w:outlineLvl w:val="0"/>
         <w:rPr>
           <w:rFonts w:ascii="Times New Roman" w:hAnsi="Times New Roman" w:eastAsia="Times New Roman" w:cs="Times New Roman" w:asciiTheme="majorBidi" w:cstheme="majorBidi" w:hAnsiTheme="majorBidi"/>
@@ -2493,8 +2446,8 @@
           <w:lang w:val="en-US"/>
         </w:rPr>
       </w:pPr>
-      <w:bookmarkStart w:id="6" w:name="_Toc519128723"/>
-      <w:bookmarkStart w:id="7" w:name="_Toc518865258"/>
+      <w:bookmarkStart w:id="6" w:name="_Toc518865258"/>
+      <w:bookmarkStart w:id="7" w:name="_Toc519128723"/>
       <w:r>
         <w:rPr>
           <w:rFonts w:eastAsia="Times New Roman" w:cs="Times New Roman" w:ascii="Times New Roman" w:hAnsi="Times New Roman" w:asciiTheme="majorBidi" w:cstheme="majorBidi" w:hAnsiTheme="majorBidi"/>
@@ -2598,8 +2551,8 @@
           <w:lang w:val="en-US"/>
         </w:rPr>
       </w:pPr>
-      <w:bookmarkStart w:id="10" w:name="_Toc519128726"/>
-      <w:bookmarkStart w:id="11" w:name="_Toc518865261"/>
+      <w:bookmarkStart w:id="10" w:name="_Toc518865261"/>
+      <w:bookmarkStart w:id="11" w:name="_Toc519128726"/>
       <w:r>
         <w:rPr>
           <w:rFonts w:eastAsia="Times New Roman" w:cs="Times New Roman" w:ascii="Times New Roman" w:hAnsi="Times New Roman" w:asciiTheme="majorBidi" w:cstheme="majorBidi" w:hAnsiTheme="majorBidi"/>
@@ -2723,10 +2676,6 @@
           <w:lang w:val="en-US"/>
         </w:rPr>
       </w:r>
-      <w:bookmarkStart w:id="12" w:name="_Toc519128728"/>
-      <w:bookmarkStart w:id="13" w:name="_Toc518865263"/>
-      <w:bookmarkStart w:id="14" w:name="_Toc519128728"/>
-      <w:bookmarkStart w:id="15" w:name="_Toc518865263"/>
     </w:p>
     <w:p>
       <w:pPr>
@@ -2749,8 +2698,8 @@
           <w:lang w:val="en-US"/>
         </w:rPr>
       </w:pPr>
-      <w:bookmarkStart w:id="16" w:name="_Toc519128728"/>
-      <w:bookmarkStart w:id="17" w:name="_Toc518865263"/>
+      <w:bookmarkStart w:id="12" w:name="_Toc518865263"/>
+      <w:bookmarkStart w:id="13" w:name="_Toc519128728"/>
       <w:r>
         <w:rPr>
           <w:rFonts w:eastAsia="Times New Roman" w:cs="Times New Roman" w:ascii="Times New Roman" w:hAnsi="Times New Roman" w:asciiTheme="majorBidi" w:cstheme="majorBidi" w:hAnsiTheme="majorBidi"/>
@@ -2761,8 +2710,8 @@
         </w:rPr>
         <w:t xml:space="preserve">Use case </w:t>
       </w:r>
-      <w:bookmarkEnd w:id="16"/>
-      <w:bookmarkEnd w:id="17"/>
+      <w:bookmarkEnd w:id="12"/>
+      <w:bookmarkEnd w:id="13"/>
       <w:r>
         <w:rPr>
           <w:rFonts w:eastAsia="Times New Roman" w:cs="Times New Roman" w:ascii="Times New Roman" w:hAnsi="Times New Roman" w:asciiTheme="majorBidi" w:cstheme="majorBidi" w:hAnsiTheme="majorBidi"/>
@@ -2804,7 +2753,7 @@
         </w:rPr>
         <w:t xml:space="preserve"> </w:t>
       </w:r>
-      <w:bookmarkStart w:id="18" w:name="_Toc519128727"/>
+      <w:bookmarkStart w:id="14" w:name="_Toc519128727"/>
       <w:r>
         <w:rPr>
           <w:rFonts w:eastAsia="Times New Roman" w:cs="Times New Roman" w:ascii="Times New Roman" w:hAnsi="Times New Roman" w:asciiTheme="majorBidi" w:cstheme="majorBidi" w:hAnsiTheme="majorBidi"/>
@@ -2816,7 +2765,7 @@
         </w:rPr>
         <w:t>Requirement identifying technique</w:t>
       </w:r>
-      <w:bookmarkEnd w:id="18"/>
+      <w:bookmarkEnd w:id="14"/>
     </w:p>
     <w:p>
       <w:pPr>
@@ -2868,7 +2817,7 @@
       </w:r>
       <w:r>
         <w:rPr>
-          <w:rFonts w:eastAsia="Times New Roman" w:cs="Times New Roman" w:ascii="Times New Roman" w:hAnsi="Times New Roman" w:asciiTheme="majorBidi" w:cstheme="majorBidi" w:hAnsiTheme="majorBidi"/>
+          <w:rFonts w:eastAsia="Times New Roman" w:cs="Times New Roman" w:ascii="Times New Roman" w:hAnsi="Times New Roman"/>
           <w:b/>
           <w:bCs/>
           <w:sz w:val="20"/>
@@ -2959,14 +2908,8 @@
           <w:lang w:val="en-US"/>
         </w:rPr>
       </w:r>
-      <w:bookmarkStart w:id="19" w:name="_Toc456598593"/>
-      <w:bookmarkStart w:id="20" w:name="_Toc464735240"/>
-      <w:bookmarkStart w:id="21" w:name="_Toc519128730"/>
-      <w:bookmarkStart w:id="22" w:name="_Toc518865265"/>
-      <w:bookmarkStart w:id="23" w:name="_Toc456598593"/>
-      <w:bookmarkStart w:id="24" w:name="_Toc464735240"/>
-      <w:bookmarkStart w:id="25" w:name="_Toc519128730"/>
-      <w:bookmarkStart w:id="26" w:name="_Toc518865265"/>
+      <w:bookmarkStart w:id="15" w:name="_Toc456598593"/>
+      <w:bookmarkStart w:id="16" w:name="_Toc456598593"/>
     </w:p>
     <w:p>
       <w:pPr>
@@ -3024,7 +2967,8 @@
           <w:p>
             <w:pPr>
               <w:pStyle w:val="Normal"/>
-              <w:widowControl/>
+              <w:widowControl w:val="false"/>
+              <w:suppressAutoHyphens w:val="true"/>
               <w:spacing w:lineRule="exact" w:line="240" w:before="0" w:after="0"/>
               <w:jc w:val="both"/>
               <w:rPr>
@@ -3054,7 +2998,8 @@
           <w:p>
             <w:pPr>
               <w:pStyle w:val="Normal"/>
-              <w:widowControl/>
+              <w:widowControl w:val="false"/>
+              <w:suppressAutoHyphens w:val="true"/>
               <w:spacing w:lineRule="auto" w:line="240" w:before="0" w:after="0"/>
               <w:jc w:val="both"/>
               <w:rPr>
@@ -3085,7 +3030,8 @@
           <w:p>
             <w:pPr>
               <w:pStyle w:val="Normal"/>
-              <w:widowControl/>
+              <w:widowControl w:val="false"/>
+              <w:suppressAutoHyphens w:val="true"/>
               <w:spacing w:lineRule="exact" w:line="240" w:before="0" w:after="0"/>
               <w:jc w:val="both"/>
               <w:rPr>
@@ -3115,7 +3061,8 @@
           <w:p>
             <w:pPr>
               <w:pStyle w:val="Normal"/>
-              <w:widowControl/>
+              <w:widowControl w:val="false"/>
+              <w:suppressAutoHyphens w:val="true"/>
               <w:spacing w:lineRule="auto" w:line="240" w:before="0" w:after="0"/>
               <w:jc w:val="both"/>
               <w:rPr>
@@ -3146,7 +3093,8 @@
           <w:p>
             <w:pPr>
               <w:pStyle w:val="Normal"/>
-              <w:widowControl/>
+              <w:widowControl w:val="false"/>
+              <w:suppressAutoHyphens w:val="true"/>
               <w:spacing w:lineRule="exact" w:line="240" w:before="0" w:after="0"/>
               <w:jc w:val="both"/>
               <w:rPr>
@@ -3176,7 +3124,8 @@
           <w:p>
             <w:pPr>
               <w:pStyle w:val="Normal"/>
-              <w:widowControl/>
+              <w:widowControl w:val="false"/>
+              <w:suppressAutoHyphens w:val="true"/>
               <w:spacing w:lineRule="auto" w:line="240" w:before="0" w:after="0"/>
               <w:jc w:val="both"/>
               <w:rPr>
@@ -3207,7 +3156,8 @@
           <w:p>
             <w:pPr>
               <w:pStyle w:val="Normal"/>
-              <w:widowControl/>
+              <w:widowControl w:val="false"/>
+              <w:suppressAutoHyphens w:val="true"/>
               <w:spacing w:lineRule="exact" w:line="240" w:before="0" w:after="0"/>
               <w:jc w:val="both"/>
               <w:rPr>
@@ -3237,7 +3187,8 @@
           <w:p>
             <w:pPr>
               <w:pStyle w:val="Normal"/>
-              <w:widowControl/>
+              <w:widowControl w:val="false"/>
+              <w:suppressAutoHyphens w:val="true"/>
               <w:spacing w:lineRule="atLeast" w:line="151" w:before="0" w:after="0"/>
               <w:jc w:val="both"/>
               <w:rPr>
@@ -3269,7 +3220,8 @@
           <w:p>
             <w:pPr>
               <w:pStyle w:val="Normal"/>
-              <w:widowControl/>
+              <w:widowControl w:val="false"/>
+              <w:suppressAutoHyphens w:val="true"/>
               <w:spacing w:lineRule="exact" w:line="240" w:before="0" w:after="0"/>
               <w:jc w:val="both"/>
               <w:rPr>
@@ -3299,7 +3251,8 @@
           <w:p>
             <w:pPr>
               <w:pStyle w:val="Normal"/>
-              <w:widowControl/>
+              <w:widowControl w:val="false"/>
+              <w:suppressAutoHyphens w:val="true"/>
               <w:spacing w:lineRule="auto" w:line="240" w:before="0" w:after="0"/>
               <w:jc w:val="both"/>
               <w:rPr>
@@ -3342,7 +3295,8 @@
           <w:p>
             <w:pPr>
               <w:pStyle w:val="Normal"/>
-              <w:widowControl/>
+              <w:widowControl w:val="false"/>
+              <w:suppressAutoHyphens w:val="true"/>
               <w:spacing w:lineRule="exact" w:line="240" w:before="0" w:after="0"/>
               <w:jc w:val="both"/>
               <w:rPr>
@@ -3372,7 +3326,8 @@
           <w:p>
             <w:pPr>
               <w:pStyle w:val="Normal"/>
-              <w:widowControl/>
+              <w:widowControl w:val="false"/>
+              <w:suppressAutoHyphens w:val="true"/>
               <w:spacing w:lineRule="auto" w:line="240" w:before="0" w:after="0"/>
               <w:jc w:val="both"/>
               <w:rPr>
@@ -3394,7 +3349,8 @@
           <w:p>
             <w:pPr>
               <w:pStyle w:val="Normal"/>
-              <w:widowControl/>
+              <w:widowControl w:val="false"/>
+              <w:suppressAutoHyphens w:val="true"/>
               <w:spacing w:lineRule="auto" w:line="240" w:before="0" w:after="0"/>
               <w:jc w:val="both"/>
               <w:rPr>
@@ -3416,7 +3372,8 @@
           <w:p>
             <w:pPr>
               <w:pStyle w:val="Normal"/>
-              <w:widowControl/>
+              <w:widowControl w:val="false"/>
+              <w:suppressAutoHyphens w:val="true"/>
               <w:spacing w:lineRule="auto" w:line="240" w:before="0" w:after="0"/>
               <w:jc w:val="both"/>
               <w:rPr>
@@ -3438,7 +3395,8 @@
           <w:p>
             <w:pPr>
               <w:pStyle w:val="Normal"/>
-              <w:widowControl/>
+              <w:widowControl w:val="false"/>
+              <w:suppressAutoHyphens w:val="true"/>
               <w:spacing w:lineRule="auto" w:line="240" w:before="0" w:after="0"/>
               <w:jc w:val="both"/>
               <w:rPr>
@@ -3469,7 +3427,8 @@
           <w:p>
             <w:pPr>
               <w:pStyle w:val="Normal"/>
-              <w:widowControl/>
+              <w:widowControl w:val="false"/>
+              <w:suppressAutoHyphens w:val="true"/>
               <w:spacing w:lineRule="exact" w:line="240" w:before="0" w:after="0"/>
               <w:jc w:val="both"/>
               <w:rPr>
@@ -3499,7 +3458,8 @@
           <w:p>
             <w:pPr>
               <w:pStyle w:val="Normal"/>
-              <w:widowControl/>
+              <w:widowControl w:val="false"/>
+              <w:suppressAutoHyphens w:val="true"/>
               <w:spacing w:lineRule="auto" w:line="240" w:before="0" w:after="0"/>
               <w:jc w:val="both"/>
               <w:rPr>
@@ -3530,7 +3490,8 @@
           <w:p>
             <w:pPr>
               <w:pStyle w:val="Normal"/>
-              <w:widowControl/>
+              <w:widowControl w:val="false"/>
+              <w:suppressAutoHyphens w:val="true"/>
               <w:spacing w:lineRule="exact" w:line="240" w:before="0" w:after="0"/>
               <w:jc w:val="both"/>
               <w:rPr>
@@ -3560,7 +3521,8 @@
           <w:p>
             <w:pPr>
               <w:pStyle w:val="Normal"/>
-              <w:widowControl/>
+              <w:widowControl w:val="false"/>
+              <w:suppressAutoHyphens w:val="true"/>
               <w:spacing w:lineRule="auto" w:line="240" w:before="0" w:after="0"/>
               <w:jc w:val="both"/>
               <w:rPr>
@@ -3582,7 +3544,8 @@
           <w:p>
             <w:pPr>
               <w:pStyle w:val="Normal"/>
-              <w:widowControl/>
+              <w:widowControl w:val="false"/>
+              <w:suppressAutoHyphens w:val="true"/>
               <w:spacing w:lineRule="auto" w:line="240" w:before="0" w:after="0"/>
               <w:jc w:val="both"/>
               <w:rPr>
@@ -3604,7 +3567,8 @@
           <w:p>
             <w:pPr>
               <w:pStyle w:val="Normal"/>
-              <w:widowControl/>
+              <w:widowControl w:val="false"/>
+              <w:suppressAutoHyphens w:val="true"/>
               <w:spacing w:lineRule="auto" w:line="240" w:before="0" w:after="0"/>
               <w:jc w:val="both"/>
               <w:rPr>
@@ -3626,7 +3590,8 @@
           <w:p>
             <w:pPr>
               <w:pStyle w:val="Normal"/>
-              <w:widowControl/>
+              <w:widowControl w:val="false"/>
+              <w:suppressAutoHyphens w:val="true"/>
               <w:spacing w:lineRule="auto" w:line="240" w:before="0" w:after="0"/>
               <w:jc w:val="both"/>
               <w:rPr>
@@ -3657,7 +3622,8 @@
           <w:p>
             <w:pPr>
               <w:pStyle w:val="Normal"/>
-              <w:widowControl/>
+              <w:widowControl w:val="false"/>
+              <w:suppressAutoHyphens w:val="true"/>
               <w:spacing w:lineRule="exact" w:line="240" w:before="0" w:after="0"/>
               <w:jc w:val="both"/>
               <w:rPr>
@@ -3681,7 +3647,8 @@
           <w:p>
             <w:pPr>
               <w:pStyle w:val="Normal"/>
-              <w:widowControl/>
+              <w:widowControl w:val="false"/>
+              <w:suppressAutoHyphens w:val="true"/>
               <w:spacing w:lineRule="exact" w:line="240" w:before="0" w:after="0"/>
               <w:jc w:val="both"/>
               <w:rPr>
@@ -3693,13 +3660,9 @@
             </w:pPr>
             <w:r>
               <w:rPr>
-                <w:rFonts w:eastAsia="Times New Roman" w:cs="Times New Roman" w:cstheme="majorBidi" w:ascii="Times New Roman" w:hAnsi="Times New Roman"/>
+                <w:rFonts w:cs="Times New Roman" w:cstheme="majorBidi" w:ascii="Times New Roman" w:hAnsi="Times New Roman"/>
                 <w:b/>
                 <w:color w:val="BFBFBF"/>
-                <w:kern w:val="0"/>
-                <w:sz w:val="20"/>
-                <w:szCs w:val="20"/>
-                <w:lang w:val="en-US" w:eastAsia="en-US" w:bidi="ar-SA"/>
               </w:rPr>
             </w:r>
           </w:p>
@@ -3712,7 +3675,8 @@
           <w:p>
             <w:pPr>
               <w:pStyle w:val="Normal"/>
-              <w:widowControl/>
+              <w:widowControl w:val="false"/>
+              <w:suppressAutoHyphens w:val="true"/>
               <w:spacing w:lineRule="atLeast" w:line="151" w:before="0" w:after="0"/>
               <w:jc w:val="both"/>
               <w:rPr>
@@ -3734,7 +3698,8 @@
           <w:p>
             <w:pPr>
               <w:pStyle w:val="Normal"/>
-              <w:widowControl/>
+              <w:widowControl w:val="false"/>
+              <w:suppressAutoHyphens w:val="true"/>
               <w:spacing w:lineRule="atLeast" w:line="151" w:before="0" w:after="0"/>
               <w:jc w:val="both"/>
               <w:rPr>
@@ -3756,11 +3721,12 @@
           <w:p>
             <w:pPr>
               <w:pStyle w:val="Normal"/>
-              <w:widowControl/>
+              <w:widowControl w:val="false"/>
               <w:tabs>
                 <w:tab w:val="clear" w:pos="720"/>
                 <w:tab w:val="left" w:pos="432" w:leader="none"/>
               </w:tabs>
+              <w:suppressAutoHyphens w:val="true"/>
               <w:spacing w:lineRule="auto" w:line="240" w:before="0" w:after="0"/>
               <w:jc w:val="both"/>
               <w:rPr>
@@ -3770,11 +3736,8 @@
             </w:pPr>
             <w:r>
               <w:rPr>
-                <w:rFonts w:eastAsia="Times New Roman" w:cs="Times New Roman" w:cstheme="majorBidi" w:ascii="Times New Roman" w:hAnsi="Times New Roman"/>
-                <w:kern w:val="0"/>
-                <w:sz w:val="20"/>
-                <w:szCs w:val="20"/>
-                <w:lang w:val="en-US" w:eastAsia="en-US" w:bidi="ar-SA"/>
+                <w:rFonts w:cs="Times New Roman" w:cstheme="majorBidi" w:ascii="Times New Roman" w:hAnsi="Times New Roman"/>
+                <w:sz w:val="24"/>
               </w:rPr>
             </w:r>
           </w:p>
@@ -3790,7 +3753,8 @@
           <w:p>
             <w:pPr>
               <w:pStyle w:val="Normal"/>
-              <w:widowControl/>
+              <w:widowControl w:val="false"/>
+              <w:suppressAutoHyphens w:val="true"/>
               <w:spacing w:lineRule="exact" w:line="240" w:before="0" w:after="0"/>
               <w:jc w:val="both"/>
               <w:rPr>
@@ -3820,7 +3784,8 @@
           <w:p>
             <w:pPr>
               <w:pStyle w:val="Normal"/>
-              <w:widowControl/>
+              <w:widowControl w:val="false"/>
+              <w:suppressAutoHyphens w:val="true"/>
               <w:spacing w:lineRule="atLeast" w:line="151" w:before="0" w:after="0"/>
               <w:jc w:val="both"/>
               <w:rPr>
@@ -3842,7 +3807,8 @@
           <w:p>
             <w:pPr>
               <w:pStyle w:val="Normal"/>
-              <w:widowControl/>
+              <w:widowControl w:val="false"/>
+              <w:suppressAutoHyphens w:val="true"/>
               <w:spacing w:lineRule="auto" w:line="240" w:before="0" w:after="0"/>
               <w:jc w:val="both"/>
               <w:rPr>
@@ -3852,11 +3818,8 @@
             </w:pPr>
             <w:r>
               <w:rPr>
-                <w:rFonts w:eastAsia="Times New Roman" w:cs="Times New Roman" w:cstheme="majorBidi" w:ascii="Times New Roman" w:hAnsi="Times New Roman"/>
-                <w:kern w:val="0"/>
-                <w:sz w:val="20"/>
-                <w:szCs w:val="20"/>
-                <w:lang w:val="en-US" w:eastAsia="en-US" w:bidi="ar-SA"/>
+                <w:rFonts w:cs="Times New Roman" w:cstheme="majorBidi" w:ascii="Times New Roman" w:hAnsi="Times New Roman"/>
+                <w:sz w:val="24"/>
               </w:rPr>
             </w:r>
           </w:p>
@@ -3872,7 +3835,8 @@
           <w:p>
             <w:pPr>
               <w:pStyle w:val="Normal"/>
-              <w:widowControl/>
+              <w:widowControl w:val="false"/>
+              <w:suppressAutoHyphens w:val="true"/>
               <w:spacing w:lineRule="exact" w:line="240" w:before="0" w:after="0"/>
               <w:jc w:val="both"/>
               <w:rPr>
@@ -3902,7 +3866,8 @@
           <w:p>
             <w:pPr>
               <w:pStyle w:val="Normal"/>
-              <w:widowControl/>
+              <w:widowControl w:val="false"/>
+              <w:suppressAutoHyphens w:val="true"/>
               <w:spacing w:lineRule="atLeast" w:line="151" w:before="0" w:after="0"/>
               <w:jc w:val="both"/>
               <w:rPr>
@@ -3924,7 +3889,8 @@
           <w:p>
             <w:pPr>
               <w:pStyle w:val="Normal"/>
-              <w:widowControl/>
+              <w:widowControl w:val="false"/>
+              <w:suppressAutoHyphens w:val="true"/>
               <w:spacing w:lineRule="atLeast" w:line="151" w:before="0" w:after="0"/>
               <w:jc w:val="both"/>
               <w:rPr>
@@ -3946,7 +3912,8 @@
           <w:p>
             <w:pPr>
               <w:pStyle w:val="Normal"/>
-              <w:widowControl/>
+              <w:widowControl w:val="false"/>
+              <w:suppressAutoHyphens w:val="true"/>
               <w:spacing w:lineRule="exact" w:line="240" w:before="0" w:after="0"/>
               <w:jc w:val="both"/>
               <w:rPr>
@@ -3956,18 +3923,16 @@
             </w:pPr>
             <w:r>
               <w:rPr>
-                <w:rFonts w:eastAsia="Times New Roman" w:cs="Times New Roman" w:cstheme="majorBidi" w:ascii="Times New Roman" w:hAnsi="Times New Roman"/>
-                <w:kern w:val="0"/>
-                <w:sz w:val="20"/>
-                <w:szCs w:val="20"/>
-                <w:lang w:val="en-US" w:eastAsia="en-US" w:bidi="ar-SA"/>
-              </w:rPr>
-            </w:r>
-          </w:p>
-          <w:p>
-            <w:pPr>
-              <w:pStyle w:val="Normal"/>
-              <w:widowControl/>
+                <w:rFonts w:cs="Times New Roman" w:cstheme="majorBidi" w:ascii="Times New Roman" w:hAnsi="Times New Roman"/>
+                <w:sz w:val="24"/>
+              </w:rPr>
+            </w:r>
+          </w:p>
+          <w:p>
+            <w:pPr>
+              <w:pStyle w:val="Normal"/>
+              <w:widowControl w:val="false"/>
+              <w:suppressAutoHyphens w:val="true"/>
               <w:spacing w:lineRule="exact" w:line="240" w:before="0" w:after="0"/>
               <w:jc w:val="both"/>
               <w:rPr>
@@ -3977,11 +3942,8 @@
             </w:pPr>
             <w:r>
               <w:rPr>
-                <w:rFonts w:eastAsia="Times New Roman" w:cs="Times New Roman" w:cstheme="majorBidi" w:ascii="Times New Roman" w:hAnsi="Times New Roman"/>
-                <w:kern w:val="0"/>
-                <w:sz w:val="20"/>
-                <w:szCs w:val="20"/>
-                <w:lang w:val="en-US" w:eastAsia="en-US" w:bidi="ar-SA"/>
+                <w:rFonts w:cs="Times New Roman" w:cstheme="majorBidi" w:ascii="Times New Roman" w:hAnsi="Times New Roman"/>
+                <w:sz w:val="24"/>
               </w:rPr>
             </w:r>
           </w:p>
@@ -3997,7 +3959,8 @@
           <w:p>
             <w:pPr>
               <w:pStyle w:val="Normal"/>
-              <w:widowControl/>
+              <w:widowControl w:val="false"/>
+              <w:suppressAutoHyphens w:val="true"/>
               <w:spacing w:lineRule="exact" w:line="240" w:before="0" w:after="0"/>
               <w:jc w:val="both"/>
               <w:rPr>
@@ -4027,7 +3990,8 @@
           <w:p>
             <w:pPr>
               <w:pStyle w:val="Normal"/>
-              <w:widowControl/>
+              <w:widowControl w:val="false"/>
+              <w:suppressAutoHyphens w:val="true"/>
               <w:spacing w:lineRule="auto" w:line="240" w:before="0" w:after="0"/>
               <w:jc w:val="both"/>
               <w:rPr>
@@ -4037,11 +4001,8 @@
             </w:pPr>
             <w:r>
               <w:rPr>
-                <w:rFonts w:eastAsia="Times New Roman" w:cs="Times New Roman" w:cstheme="majorBidi" w:ascii="Times New Roman" w:hAnsi="Times New Roman"/>
-                <w:kern w:val="0"/>
-                <w:sz w:val="20"/>
-                <w:szCs w:val="20"/>
-                <w:lang w:val="en-US" w:eastAsia="en-US" w:bidi="ar-SA"/>
+                <w:rFonts w:cs="Times New Roman" w:cstheme="majorBidi" w:ascii="Times New Roman" w:hAnsi="Times New Roman"/>
+                <w:sz w:val="24"/>
               </w:rPr>
             </w:r>
           </w:p>
@@ -4078,7 +4039,8 @@
           <w:p>
             <w:pPr>
               <w:pStyle w:val="Normal"/>
-              <w:widowControl/>
+              <w:widowControl w:val="false"/>
+              <w:suppressAutoHyphens w:val="true"/>
               <w:spacing w:lineRule="exact" w:line="240" w:before="0" w:after="0"/>
               <w:jc w:val="both"/>
               <w:rPr>
@@ -4108,7 +4070,8 @@
           <w:p>
             <w:pPr>
               <w:pStyle w:val="Normal"/>
-              <w:widowControl/>
+              <w:widowControl w:val="false"/>
+              <w:suppressAutoHyphens w:val="true"/>
               <w:spacing w:lineRule="auto" w:line="240" w:before="0" w:after="0"/>
               <w:jc w:val="both"/>
               <w:rPr>
@@ -4139,7 +4102,8 @@
           <w:p>
             <w:pPr>
               <w:pStyle w:val="Normal"/>
-              <w:widowControl/>
+              <w:widowControl w:val="false"/>
+              <w:suppressAutoHyphens w:val="true"/>
               <w:spacing w:lineRule="exact" w:line="240" w:before="0" w:after="0"/>
               <w:jc w:val="both"/>
               <w:rPr>
@@ -4169,7 +4133,8 @@
           <w:p>
             <w:pPr>
               <w:pStyle w:val="Normal"/>
-              <w:widowControl/>
+              <w:widowControl w:val="false"/>
+              <w:suppressAutoHyphens w:val="true"/>
               <w:spacing w:lineRule="auto" w:line="240" w:before="0" w:after="0"/>
               <w:jc w:val="both"/>
               <w:rPr>
@@ -4200,7 +4165,8 @@
           <w:p>
             <w:pPr>
               <w:pStyle w:val="Normal"/>
-              <w:widowControl/>
+              <w:widowControl w:val="false"/>
+              <w:suppressAutoHyphens w:val="true"/>
               <w:spacing w:lineRule="exact" w:line="240" w:before="0" w:after="0"/>
               <w:jc w:val="both"/>
               <w:rPr>
@@ -4230,7 +4196,8 @@
           <w:p>
             <w:pPr>
               <w:pStyle w:val="Normal"/>
-              <w:widowControl/>
+              <w:widowControl w:val="false"/>
+              <w:suppressAutoHyphens w:val="true"/>
               <w:spacing w:lineRule="auto" w:line="240" w:before="0" w:after="0"/>
               <w:jc w:val="both"/>
               <w:rPr>
@@ -4261,7 +4228,8 @@
           <w:p>
             <w:pPr>
               <w:pStyle w:val="Normal"/>
-              <w:widowControl/>
+              <w:widowControl w:val="false"/>
+              <w:suppressAutoHyphens w:val="true"/>
               <w:spacing w:lineRule="exact" w:line="240" w:before="0" w:after="0"/>
               <w:jc w:val="both"/>
               <w:rPr>
@@ -4291,7 +4259,8 @@
           <w:p>
             <w:pPr>
               <w:pStyle w:val="Normal"/>
-              <w:widowControl/>
+              <w:widowControl w:val="false"/>
+              <w:suppressAutoHyphens w:val="true"/>
               <w:spacing w:lineRule="atLeast" w:line="151" w:before="0" w:after="0"/>
               <w:jc w:val="both"/>
               <w:rPr>
@@ -4323,7 +4292,8 @@
           <w:p>
             <w:pPr>
               <w:pStyle w:val="Normal"/>
-              <w:widowControl/>
+              <w:widowControl w:val="false"/>
+              <w:suppressAutoHyphens w:val="true"/>
               <w:spacing w:lineRule="exact" w:line="240" w:before="0" w:after="0"/>
               <w:jc w:val="both"/>
               <w:rPr>
@@ -4353,7 +4323,8 @@
           <w:p>
             <w:pPr>
               <w:pStyle w:val="Normal"/>
-              <w:widowControl/>
+              <w:widowControl w:val="false"/>
+              <w:suppressAutoHyphens w:val="true"/>
               <w:spacing w:lineRule="auto" w:line="240" w:before="0" w:after="0"/>
               <w:jc w:val="both"/>
               <w:rPr>
@@ -4396,7 +4367,8 @@
           <w:p>
             <w:pPr>
               <w:pStyle w:val="Normal"/>
-              <w:widowControl/>
+              <w:widowControl w:val="false"/>
+              <w:suppressAutoHyphens w:val="true"/>
               <w:spacing w:lineRule="exact" w:line="240" w:before="0" w:after="0"/>
               <w:jc w:val="both"/>
               <w:rPr>
@@ -4426,7 +4398,8 @@
           <w:p>
             <w:pPr>
               <w:pStyle w:val="Normal"/>
-              <w:widowControl/>
+              <w:widowControl w:val="false"/>
+              <w:suppressAutoHyphens w:val="true"/>
               <w:spacing w:lineRule="auto" w:line="240" w:before="0" w:after="0"/>
               <w:jc w:val="both"/>
               <w:rPr>
@@ -4448,7 +4421,8 @@
           <w:p>
             <w:pPr>
               <w:pStyle w:val="Normal"/>
-              <w:widowControl/>
+              <w:widowControl w:val="false"/>
+              <w:suppressAutoHyphens w:val="true"/>
               <w:spacing w:lineRule="auto" w:line="240" w:before="0" w:after="0"/>
               <w:jc w:val="both"/>
               <w:rPr>
@@ -4470,7 +4444,8 @@
           <w:p>
             <w:pPr>
               <w:pStyle w:val="Normal"/>
-              <w:widowControl/>
+              <w:widowControl w:val="false"/>
+              <w:suppressAutoHyphens w:val="true"/>
               <w:spacing w:lineRule="auto" w:line="240" w:before="0" w:after="0"/>
               <w:jc w:val="both"/>
               <w:rPr>
@@ -4492,7 +4467,8 @@
           <w:p>
             <w:pPr>
               <w:pStyle w:val="Normal"/>
-              <w:widowControl/>
+              <w:widowControl w:val="false"/>
+              <w:suppressAutoHyphens w:val="true"/>
               <w:spacing w:lineRule="auto" w:line="240" w:before="0" w:after="0"/>
               <w:jc w:val="both"/>
               <w:rPr>
@@ -4523,7 +4499,8 @@
           <w:p>
             <w:pPr>
               <w:pStyle w:val="Normal"/>
-              <w:widowControl/>
+              <w:widowControl w:val="false"/>
+              <w:suppressAutoHyphens w:val="true"/>
               <w:spacing w:lineRule="exact" w:line="240" w:before="0" w:after="0"/>
               <w:jc w:val="both"/>
               <w:rPr>
@@ -4553,7 +4530,8 @@
           <w:p>
             <w:pPr>
               <w:pStyle w:val="Normal"/>
-              <w:widowControl/>
+              <w:widowControl w:val="false"/>
+              <w:suppressAutoHyphens w:val="true"/>
               <w:spacing w:lineRule="auto" w:line="240" w:before="0" w:after="0"/>
               <w:jc w:val="both"/>
               <w:rPr>
@@ -4575,7 +4553,8 @@
           <w:p>
             <w:pPr>
               <w:pStyle w:val="Normal"/>
-              <w:widowControl/>
+              <w:widowControl w:val="false"/>
+              <w:suppressAutoHyphens w:val="true"/>
               <w:spacing w:lineRule="auto" w:line="240" w:before="0" w:after="0"/>
               <w:jc w:val="both"/>
               <w:rPr>
@@ -4606,7 +4585,8 @@
           <w:p>
             <w:pPr>
               <w:pStyle w:val="Normal"/>
-              <w:widowControl/>
+              <w:widowControl w:val="false"/>
+              <w:suppressAutoHyphens w:val="true"/>
               <w:spacing w:lineRule="exact" w:line="240" w:before="0" w:after="0"/>
               <w:jc w:val="both"/>
               <w:rPr>
@@ -4636,7 +4616,8 @@
           <w:p>
             <w:pPr>
               <w:pStyle w:val="Normal"/>
-              <w:widowControl/>
+              <w:widowControl w:val="false"/>
+              <w:suppressAutoHyphens w:val="true"/>
               <w:spacing w:lineRule="auto" w:line="240" w:before="0" w:after="0"/>
               <w:jc w:val="both"/>
               <w:rPr>
@@ -4658,7 +4639,8 @@
           <w:p>
             <w:pPr>
               <w:pStyle w:val="Normal"/>
-              <w:widowControl/>
+              <w:widowControl w:val="false"/>
+              <w:suppressAutoHyphens w:val="true"/>
               <w:spacing w:lineRule="auto" w:line="240" w:before="0" w:after="0"/>
               <w:jc w:val="both"/>
               <w:rPr>
@@ -4680,7 +4662,8 @@
           <w:p>
             <w:pPr>
               <w:pStyle w:val="Normal"/>
-              <w:widowControl/>
+              <w:widowControl w:val="false"/>
+              <w:suppressAutoHyphens w:val="true"/>
               <w:spacing w:lineRule="auto" w:line="240" w:before="0" w:after="0"/>
               <w:jc w:val="both"/>
               <w:rPr>
@@ -4711,7 +4694,8 @@
           <w:p>
             <w:pPr>
               <w:pStyle w:val="Normal"/>
-              <w:widowControl/>
+              <w:widowControl w:val="false"/>
+              <w:suppressAutoHyphens w:val="true"/>
               <w:spacing w:lineRule="exact" w:line="240" w:before="0" w:after="0"/>
               <w:jc w:val="both"/>
               <w:rPr>
@@ -4735,7 +4719,8 @@
           <w:p>
             <w:pPr>
               <w:pStyle w:val="Normal"/>
-              <w:widowControl/>
+              <w:widowControl w:val="false"/>
+              <w:suppressAutoHyphens w:val="true"/>
               <w:spacing w:lineRule="exact" w:line="240" w:before="0" w:after="0"/>
               <w:jc w:val="both"/>
               <w:rPr>
@@ -4747,13 +4732,9 @@
             </w:pPr>
             <w:r>
               <w:rPr>
-                <w:rFonts w:eastAsia="Times New Roman" w:cs="Times New Roman" w:cstheme="majorBidi" w:ascii="Times New Roman" w:hAnsi="Times New Roman"/>
+                <w:rFonts w:cs="Times New Roman" w:cstheme="majorBidi" w:ascii="Times New Roman" w:hAnsi="Times New Roman"/>
                 <w:b/>
                 <w:color w:val="BFBFBF"/>
-                <w:kern w:val="0"/>
-                <w:sz w:val="20"/>
-                <w:szCs w:val="20"/>
-                <w:lang w:val="en-US" w:eastAsia="en-US" w:bidi="ar-SA"/>
               </w:rPr>
             </w:r>
           </w:p>
@@ -4766,7 +4747,8 @@
           <w:p>
             <w:pPr>
               <w:pStyle w:val="Normal"/>
-              <w:widowControl/>
+              <w:widowControl w:val="false"/>
+              <w:suppressAutoHyphens w:val="true"/>
               <w:spacing w:lineRule="atLeast" w:line="151" w:before="0" w:after="0"/>
               <w:jc w:val="both"/>
               <w:rPr>
@@ -4788,7 +4770,8 @@
           <w:p>
             <w:pPr>
               <w:pStyle w:val="Normal"/>
-              <w:widowControl/>
+              <w:widowControl w:val="false"/>
+              <w:suppressAutoHyphens w:val="true"/>
               <w:spacing w:lineRule="atLeast" w:line="151" w:before="0" w:after="0"/>
               <w:jc w:val="both"/>
               <w:rPr>
@@ -4810,7 +4793,8 @@
           <w:p>
             <w:pPr>
               <w:pStyle w:val="Normal"/>
-              <w:widowControl/>
+              <w:widowControl w:val="false"/>
+              <w:suppressAutoHyphens w:val="true"/>
               <w:spacing w:lineRule="atLeast" w:line="151" w:before="0" w:after="0"/>
               <w:jc w:val="both"/>
               <w:rPr>
@@ -4820,22 +4804,20 @@
             </w:pPr>
             <w:r>
               <w:rPr>
-                <w:rFonts w:eastAsia="Times New Roman" w:cs="Times New Roman" w:cstheme="majorBidi" w:ascii="Times New Roman" w:hAnsi="Times New Roman"/>
-                <w:kern w:val="0"/>
-                <w:sz w:val="20"/>
-                <w:szCs w:val="20"/>
-                <w:lang w:val="en-US" w:eastAsia="en-US" w:bidi="ar-SA"/>
-              </w:rPr>
-            </w:r>
-          </w:p>
-          <w:p>
-            <w:pPr>
-              <w:pStyle w:val="Normal"/>
-              <w:widowControl/>
+                <w:rFonts w:cs="Times New Roman" w:cstheme="majorBidi" w:ascii="Times New Roman" w:hAnsi="Times New Roman"/>
+                <w:sz w:val="24"/>
+              </w:rPr>
+            </w:r>
+          </w:p>
+          <w:p>
+            <w:pPr>
+              <w:pStyle w:val="Normal"/>
+              <w:widowControl w:val="false"/>
               <w:tabs>
                 <w:tab w:val="clear" w:pos="720"/>
                 <w:tab w:val="left" w:pos="432" w:leader="none"/>
               </w:tabs>
+              <w:suppressAutoHyphens w:val="true"/>
               <w:spacing w:lineRule="auto" w:line="240" w:before="0" w:after="0"/>
               <w:jc w:val="both"/>
               <w:rPr>
@@ -4845,11 +4827,8 @@
             </w:pPr>
             <w:r>
               <w:rPr>
-                <w:rFonts w:eastAsia="Times New Roman" w:cs="Times New Roman" w:cstheme="majorBidi" w:ascii="Times New Roman" w:hAnsi="Times New Roman"/>
-                <w:kern w:val="0"/>
-                <w:sz w:val="20"/>
-                <w:szCs w:val="20"/>
-                <w:lang w:val="en-US" w:eastAsia="en-US" w:bidi="ar-SA"/>
+                <w:rFonts w:cs="Times New Roman" w:cstheme="majorBidi" w:ascii="Times New Roman" w:hAnsi="Times New Roman"/>
+                <w:sz w:val="24"/>
               </w:rPr>
             </w:r>
           </w:p>
@@ -4865,7 +4844,8 @@
           <w:p>
             <w:pPr>
               <w:pStyle w:val="Normal"/>
-              <w:widowControl/>
+              <w:widowControl w:val="false"/>
+              <w:suppressAutoHyphens w:val="true"/>
               <w:spacing w:lineRule="exact" w:line="240" w:before="0" w:after="0"/>
               <w:jc w:val="both"/>
               <w:rPr>
@@ -4895,11 +4875,12 @@
           <w:p>
             <w:pPr>
               <w:pStyle w:val="ListParagraph"/>
-              <w:widowControl/>
+              <w:widowControl w:val="false"/>
               <w:numPr>
                 <w:ilvl w:val="0"/>
                 <w:numId w:val="2"/>
               </w:numPr>
+              <w:suppressAutoHyphens w:val="true"/>
               <w:spacing w:lineRule="atLeast" w:line="151" w:before="0" w:after="0"/>
               <w:contextualSpacing/>
               <w:jc w:val="both"/>
@@ -4922,7 +4903,8 @@
           <w:p>
             <w:pPr>
               <w:pStyle w:val="Normal"/>
-              <w:widowControl/>
+              <w:widowControl w:val="false"/>
+              <w:suppressAutoHyphens w:val="true"/>
               <w:spacing w:lineRule="auto" w:line="240" w:before="0" w:after="0"/>
               <w:jc w:val="both"/>
               <w:rPr>
@@ -4932,11 +4914,8 @@
             </w:pPr>
             <w:r>
               <w:rPr>
-                <w:rFonts w:eastAsia="Times New Roman" w:cs="Times New Roman" w:cstheme="majorBidi" w:ascii="Times New Roman" w:hAnsi="Times New Roman"/>
-                <w:kern w:val="0"/>
-                <w:sz w:val="20"/>
-                <w:szCs w:val="20"/>
-                <w:lang w:val="en-US" w:eastAsia="en-US" w:bidi="ar-SA"/>
+                <w:rFonts w:cs="Times New Roman" w:cstheme="majorBidi" w:ascii="Times New Roman" w:hAnsi="Times New Roman"/>
+                <w:sz w:val="24"/>
               </w:rPr>
             </w:r>
           </w:p>
@@ -4952,7 +4931,8 @@
           <w:p>
             <w:pPr>
               <w:pStyle w:val="Normal"/>
-              <w:widowControl/>
+              <w:widowControl w:val="false"/>
+              <w:suppressAutoHyphens w:val="true"/>
               <w:spacing w:lineRule="exact" w:line="240" w:before="0" w:after="0"/>
               <w:jc w:val="both"/>
               <w:rPr>
@@ -4982,7 +4962,8 @@
           <w:p>
             <w:pPr>
               <w:pStyle w:val="Normal"/>
-              <w:widowControl/>
+              <w:widowControl w:val="false"/>
+              <w:suppressAutoHyphens w:val="true"/>
               <w:spacing w:lineRule="atLeast" w:line="151" w:before="0" w:after="0"/>
               <w:jc w:val="both"/>
               <w:rPr>
@@ -5004,7 +4985,8 @@
           <w:p>
             <w:pPr>
               <w:pStyle w:val="Normal"/>
-              <w:widowControl/>
+              <w:widowControl w:val="false"/>
+              <w:suppressAutoHyphens w:val="true"/>
               <w:spacing w:lineRule="atLeast" w:line="151" w:before="0" w:after="0"/>
               <w:jc w:val="both"/>
               <w:rPr>
@@ -5026,7 +5008,8 @@
           <w:p>
             <w:pPr>
               <w:pStyle w:val="Normal"/>
-              <w:widowControl/>
+              <w:widowControl w:val="false"/>
+              <w:suppressAutoHyphens w:val="true"/>
               <w:spacing w:lineRule="exact" w:line="240" w:before="0" w:after="0"/>
               <w:jc w:val="both"/>
               <w:rPr>
@@ -5036,18 +5019,16 @@
             </w:pPr>
             <w:r>
               <w:rPr>
-                <w:rFonts w:eastAsia="Times New Roman" w:cs="Times New Roman" w:cstheme="majorBidi" w:ascii="Times New Roman" w:hAnsi="Times New Roman"/>
-                <w:kern w:val="0"/>
-                <w:sz w:val="20"/>
-                <w:szCs w:val="20"/>
-                <w:lang w:val="en-US" w:eastAsia="en-US" w:bidi="ar-SA"/>
-              </w:rPr>
-            </w:r>
-          </w:p>
-          <w:p>
-            <w:pPr>
-              <w:pStyle w:val="Normal"/>
-              <w:widowControl/>
+                <w:rFonts w:cs="Times New Roman" w:cstheme="majorBidi" w:ascii="Times New Roman" w:hAnsi="Times New Roman"/>
+                <w:sz w:val="24"/>
+              </w:rPr>
+            </w:r>
+          </w:p>
+          <w:p>
+            <w:pPr>
+              <w:pStyle w:val="Normal"/>
+              <w:widowControl w:val="false"/>
+              <w:suppressAutoHyphens w:val="true"/>
               <w:spacing w:lineRule="exact" w:line="240" w:before="0" w:after="0"/>
               <w:jc w:val="both"/>
               <w:rPr>
@@ -5057,11 +5038,8 @@
             </w:pPr>
             <w:r>
               <w:rPr>
-                <w:rFonts w:eastAsia="Times New Roman" w:cs="Times New Roman" w:cstheme="majorBidi" w:ascii="Times New Roman" w:hAnsi="Times New Roman"/>
-                <w:kern w:val="0"/>
-                <w:sz w:val="20"/>
-                <w:szCs w:val="20"/>
-                <w:lang w:val="en-US" w:eastAsia="en-US" w:bidi="ar-SA"/>
+                <w:rFonts w:cs="Times New Roman" w:cstheme="majorBidi" w:ascii="Times New Roman" w:hAnsi="Times New Roman"/>
+                <w:sz w:val="24"/>
               </w:rPr>
             </w:r>
           </w:p>
@@ -5078,6 +5056,7 @@
           <w:numId w:val="0"/>
         </w:numPr>
         <w:spacing w:lineRule="atLeast" w:line="240" w:before="480" w:after="240"/>
+        <w:ind w:left="0" w:hanging="0"/>
         <w:outlineLvl w:val="0"/>
         <w:rPr>
           <w:rFonts w:ascii="Times New Roman" w:hAnsi="Times New Roman" w:eastAsia="Times New Roman" w:cs="Times New Roman" w:asciiTheme="majorBidi" w:cstheme="majorBidi" w:hAnsiTheme="majorBidi"/>
@@ -5110,6 +5089,7 @@
           <w:numId w:val="0"/>
         </w:numPr>
         <w:spacing w:lineRule="atLeast" w:line="240" w:before="480" w:after="240"/>
+        <w:ind w:left="0" w:hanging="0"/>
         <w:outlineLvl w:val="0"/>
         <w:rPr>
           <w:rFonts w:ascii="Times New Roman" w:hAnsi="Times New Roman" w:eastAsia="Times New Roman" w:cs="Times New Roman" w:asciiTheme="majorBidi" w:cstheme="majorBidi" w:hAnsiTheme="majorBidi"/>
@@ -5162,7 +5142,8 @@
           <w:p>
             <w:pPr>
               <w:pStyle w:val="Normal"/>
-              <w:widowControl/>
+              <w:widowControl w:val="false"/>
+              <w:suppressAutoHyphens w:val="true"/>
               <w:spacing w:lineRule="exact" w:line="240" w:before="0" w:after="0"/>
               <w:jc w:val="both"/>
               <w:rPr>
@@ -5192,7 +5173,8 @@
           <w:p>
             <w:pPr>
               <w:pStyle w:val="Normal"/>
-              <w:widowControl/>
+              <w:widowControl w:val="false"/>
+              <w:suppressAutoHyphens w:val="true"/>
               <w:spacing w:lineRule="auto" w:line="240" w:before="0" w:after="0"/>
               <w:jc w:val="both"/>
               <w:rPr>
@@ -5223,7 +5205,8 @@
           <w:p>
             <w:pPr>
               <w:pStyle w:val="Normal"/>
-              <w:widowControl/>
+              <w:widowControl w:val="false"/>
+              <w:suppressAutoHyphens w:val="true"/>
               <w:spacing w:lineRule="exact" w:line="240" w:before="0" w:after="0"/>
               <w:jc w:val="both"/>
               <w:rPr>
@@ -5253,7 +5236,8 @@
           <w:p>
             <w:pPr>
               <w:pStyle w:val="Normal"/>
-              <w:widowControl/>
+              <w:widowControl w:val="false"/>
+              <w:suppressAutoHyphens w:val="true"/>
               <w:spacing w:lineRule="auto" w:line="240" w:before="0" w:after="0"/>
               <w:jc w:val="both"/>
               <w:rPr>
@@ -5284,7 +5268,8 @@
           <w:p>
             <w:pPr>
               <w:pStyle w:val="Normal"/>
-              <w:widowControl/>
+              <w:widowControl w:val="false"/>
+              <w:suppressAutoHyphens w:val="true"/>
               <w:spacing w:lineRule="exact" w:line="240" w:before="0" w:after="0"/>
               <w:jc w:val="both"/>
               <w:rPr>
@@ -5314,7 +5299,8 @@
           <w:p>
             <w:pPr>
               <w:pStyle w:val="Normal"/>
-              <w:widowControl/>
+              <w:widowControl w:val="false"/>
+              <w:suppressAutoHyphens w:val="true"/>
               <w:spacing w:lineRule="auto" w:line="240" w:before="0" w:after="0"/>
               <w:jc w:val="both"/>
               <w:rPr>
@@ -5345,7 +5331,8 @@
           <w:p>
             <w:pPr>
               <w:pStyle w:val="Normal"/>
-              <w:widowControl/>
+              <w:widowControl w:val="false"/>
+              <w:suppressAutoHyphens w:val="true"/>
               <w:spacing w:lineRule="exact" w:line="240" w:before="0" w:after="0"/>
               <w:jc w:val="both"/>
               <w:rPr>
@@ -5375,7 +5362,8 @@
           <w:p>
             <w:pPr>
               <w:pStyle w:val="Normal"/>
-              <w:widowControl/>
+              <w:widowControl w:val="false"/>
+              <w:suppressAutoHyphens w:val="true"/>
               <w:spacing w:lineRule="atLeast" w:line="151" w:before="0" w:after="0"/>
               <w:jc w:val="both"/>
               <w:rPr>
@@ -5407,7 +5395,8 @@
           <w:p>
             <w:pPr>
               <w:pStyle w:val="Normal"/>
-              <w:widowControl/>
+              <w:widowControl w:val="false"/>
+              <w:suppressAutoHyphens w:val="true"/>
               <w:spacing w:lineRule="exact" w:line="240" w:before="0" w:after="0"/>
               <w:jc w:val="both"/>
               <w:rPr>
@@ -5437,7 +5426,8 @@
           <w:p>
             <w:pPr>
               <w:pStyle w:val="Normal"/>
-              <w:widowControl/>
+              <w:widowControl w:val="false"/>
+              <w:suppressAutoHyphens w:val="true"/>
               <w:spacing w:lineRule="auto" w:line="240" w:before="0" w:after="0"/>
               <w:jc w:val="both"/>
               <w:rPr>
@@ -5480,7 +5470,8 @@
           <w:p>
             <w:pPr>
               <w:pStyle w:val="Normal"/>
-              <w:widowControl/>
+              <w:widowControl w:val="false"/>
+              <w:suppressAutoHyphens w:val="true"/>
               <w:spacing w:lineRule="exact" w:line="240" w:before="0" w:after="0"/>
               <w:jc w:val="both"/>
               <w:rPr>
@@ -5510,7 +5501,8 @@
           <w:p>
             <w:pPr>
               <w:pStyle w:val="Normal"/>
-              <w:widowControl/>
+              <w:widowControl w:val="false"/>
+              <w:suppressAutoHyphens w:val="true"/>
               <w:spacing w:lineRule="auto" w:line="240" w:before="0" w:after="0"/>
               <w:jc w:val="both"/>
               <w:rPr>
@@ -5532,7 +5524,8 @@
           <w:p>
             <w:pPr>
               <w:pStyle w:val="Normal"/>
-              <w:widowControl/>
+              <w:widowControl w:val="false"/>
+              <w:suppressAutoHyphens w:val="true"/>
               <w:spacing w:lineRule="auto" w:line="240" w:before="0" w:after="0"/>
               <w:jc w:val="both"/>
               <w:rPr>
@@ -5554,7 +5547,8 @@
           <w:p>
             <w:pPr>
               <w:pStyle w:val="Normal"/>
-              <w:widowControl/>
+              <w:widowControl w:val="false"/>
+              <w:suppressAutoHyphens w:val="true"/>
               <w:spacing w:lineRule="auto" w:line="240" w:before="0" w:after="0"/>
               <w:jc w:val="both"/>
               <w:rPr>
@@ -5576,7 +5570,8 @@
           <w:p>
             <w:pPr>
               <w:pStyle w:val="Normal"/>
-              <w:widowControl/>
+              <w:widowControl w:val="false"/>
+              <w:suppressAutoHyphens w:val="true"/>
               <w:spacing w:lineRule="auto" w:line="240" w:before="0" w:after="0"/>
               <w:jc w:val="both"/>
               <w:rPr>
@@ -5607,7 +5602,8 @@
           <w:p>
             <w:pPr>
               <w:pStyle w:val="Normal"/>
-              <w:widowControl/>
+              <w:widowControl w:val="false"/>
+              <w:suppressAutoHyphens w:val="true"/>
               <w:spacing w:lineRule="exact" w:line="240" w:before="0" w:after="0"/>
               <w:jc w:val="both"/>
               <w:rPr>
@@ -5637,7 +5633,8 @@
           <w:p>
             <w:pPr>
               <w:pStyle w:val="Normal"/>
-              <w:widowControl/>
+              <w:widowControl w:val="false"/>
+              <w:suppressAutoHyphens w:val="true"/>
               <w:spacing w:lineRule="auto" w:line="240" w:before="0" w:after="0"/>
               <w:jc w:val="both"/>
               <w:rPr>
@@ -5668,7 +5665,8 @@
           <w:p>
             <w:pPr>
               <w:pStyle w:val="Normal"/>
-              <w:widowControl/>
+              <w:widowControl w:val="false"/>
+              <w:suppressAutoHyphens w:val="true"/>
               <w:spacing w:lineRule="exact" w:line="240" w:before="0" w:after="0"/>
               <w:jc w:val="both"/>
               <w:rPr>
@@ -5698,7 +5696,8 @@
           <w:p>
             <w:pPr>
               <w:pStyle w:val="Normal"/>
-              <w:widowControl/>
+              <w:widowControl w:val="false"/>
+              <w:suppressAutoHyphens w:val="true"/>
               <w:spacing w:lineRule="auto" w:line="240" w:before="0" w:after="0"/>
               <w:jc w:val="both"/>
               <w:rPr>
@@ -5720,7 +5719,8 @@
           <w:p>
             <w:pPr>
               <w:pStyle w:val="Normal"/>
-              <w:widowControl/>
+              <w:widowControl w:val="false"/>
+              <w:suppressAutoHyphens w:val="true"/>
               <w:spacing w:lineRule="auto" w:line="240" w:before="0" w:after="0"/>
               <w:jc w:val="both"/>
               <w:rPr>
@@ -5742,7 +5742,8 @@
           <w:p>
             <w:pPr>
               <w:pStyle w:val="Normal"/>
-              <w:widowControl/>
+              <w:widowControl w:val="false"/>
+              <w:suppressAutoHyphens w:val="true"/>
               <w:spacing w:lineRule="auto" w:line="240" w:before="0" w:after="0"/>
               <w:jc w:val="both"/>
               <w:rPr>
@@ -5773,7 +5774,8 @@
           <w:p>
             <w:pPr>
               <w:pStyle w:val="Normal"/>
-              <w:widowControl/>
+              <w:widowControl w:val="false"/>
+              <w:suppressAutoHyphens w:val="true"/>
               <w:spacing w:lineRule="exact" w:line="240" w:before="0" w:after="0"/>
               <w:jc w:val="both"/>
               <w:rPr>
@@ -5797,7 +5799,8 @@
           <w:p>
             <w:pPr>
               <w:pStyle w:val="Normal"/>
-              <w:widowControl/>
+              <w:widowControl w:val="false"/>
+              <w:suppressAutoHyphens w:val="true"/>
               <w:spacing w:lineRule="exact" w:line="240" w:before="0" w:after="0"/>
               <w:jc w:val="both"/>
               <w:rPr>
@@ -5809,13 +5812,9 @@
             </w:pPr>
             <w:r>
               <w:rPr>
-                <w:rFonts w:eastAsia="Times New Roman" w:cs="Times New Roman" w:cstheme="majorBidi" w:ascii="Times New Roman" w:hAnsi="Times New Roman"/>
+                <w:rFonts w:cs="Times New Roman" w:cstheme="majorBidi" w:ascii="Times New Roman" w:hAnsi="Times New Roman"/>
                 <w:b/>
                 <w:color w:val="BFBFBF"/>
-                <w:kern w:val="0"/>
-                <w:sz w:val="20"/>
-                <w:szCs w:val="20"/>
-                <w:lang w:val="en-US" w:eastAsia="en-US" w:bidi="ar-SA"/>
               </w:rPr>
             </w:r>
           </w:p>
@@ -5828,7 +5827,8 @@
           <w:p>
             <w:pPr>
               <w:pStyle w:val="Normal"/>
-              <w:widowControl/>
+              <w:widowControl w:val="false"/>
+              <w:suppressAutoHyphens w:val="true"/>
               <w:spacing w:lineRule="atLeast" w:line="151" w:before="0" w:after="0"/>
               <w:jc w:val="both"/>
               <w:rPr>
@@ -5850,7 +5850,8 @@
           <w:p>
             <w:pPr>
               <w:pStyle w:val="Normal"/>
-              <w:widowControl/>
+              <w:widowControl w:val="false"/>
+              <w:suppressAutoHyphens w:val="true"/>
               <w:spacing w:lineRule="atLeast" w:line="151" w:before="0" w:after="0"/>
               <w:jc w:val="both"/>
               <w:rPr>
@@ -5881,7 +5882,8 @@
           <w:p>
             <w:pPr>
               <w:pStyle w:val="Normal"/>
-              <w:widowControl/>
+              <w:widowControl w:val="false"/>
+              <w:suppressAutoHyphens w:val="true"/>
               <w:spacing w:lineRule="exact" w:line="240" w:before="0" w:after="0"/>
               <w:jc w:val="both"/>
               <w:rPr>
@@ -5911,7 +5913,8 @@
           <w:p>
             <w:pPr>
               <w:pStyle w:val="Normal"/>
-              <w:widowControl/>
+              <w:widowControl w:val="false"/>
+              <w:suppressAutoHyphens w:val="true"/>
               <w:spacing w:lineRule="atLeast" w:line="151" w:before="0" w:after="0"/>
               <w:jc w:val="both"/>
               <w:rPr>
@@ -5933,7 +5936,8 @@
           <w:p>
             <w:pPr>
               <w:pStyle w:val="Normal"/>
-              <w:widowControl/>
+              <w:widowControl w:val="false"/>
+              <w:suppressAutoHyphens w:val="true"/>
               <w:spacing w:lineRule="auto" w:line="240" w:before="0" w:after="0"/>
               <w:jc w:val="both"/>
               <w:rPr>
@@ -5943,11 +5947,8 @@
             </w:pPr>
             <w:r>
               <w:rPr>
-                <w:rFonts w:eastAsia="Times New Roman" w:cs="Times New Roman" w:cstheme="majorBidi" w:ascii="Times New Roman" w:hAnsi="Times New Roman"/>
-                <w:kern w:val="0"/>
-                <w:sz w:val="20"/>
-                <w:szCs w:val="20"/>
-                <w:lang w:val="en-US" w:eastAsia="en-US" w:bidi="ar-SA"/>
+                <w:rFonts w:cs="Times New Roman" w:cstheme="majorBidi" w:ascii="Times New Roman" w:hAnsi="Times New Roman"/>
+                <w:sz w:val="24"/>
               </w:rPr>
             </w:r>
           </w:p>
@@ -5963,7 +5964,8 @@
           <w:p>
             <w:pPr>
               <w:pStyle w:val="Normal"/>
-              <w:widowControl/>
+              <w:widowControl w:val="false"/>
+              <w:suppressAutoHyphens w:val="true"/>
               <w:spacing w:lineRule="exact" w:line="240" w:before="0" w:after="0"/>
               <w:jc w:val="both"/>
               <w:rPr>
@@ -5993,7 +5995,8 @@
           <w:p>
             <w:pPr>
               <w:pStyle w:val="Normal"/>
-              <w:widowControl/>
+              <w:widowControl w:val="false"/>
+              <w:suppressAutoHyphens w:val="true"/>
               <w:spacing w:lineRule="atLeast" w:line="151" w:before="0" w:after="0"/>
               <w:jc w:val="both"/>
               <w:rPr>
@@ -6015,7 +6018,8 @@
           <w:p>
             <w:pPr>
               <w:pStyle w:val="Normal"/>
-              <w:widowControl/>
+              <w:widowControl w:val="false"/>
+              <w:suppressAutoHyphens w:val="true"/>
               <w:spacing w:lineRule="atLeast" w:line="151" w:before="0" w:after="0"/>
               <w:jc w:val="both"/>
               <w:rPr>
@@ -6037,7 +6041,8 @@
           <w:p>
             <w:pPr>
               <w:pStyle w:val="Normal"/>
-              <w:widowControl/>
+              <w:widowControl w:val="false"/>
+              <w:suppressAutoHyphens w:val="true"/>
               <w:spacing w:lineRule="exact" w:line="240" w:before="0" w:after="0"/>
               <w:jc w:val="both"/>
               <w:rPr>
@@ -6047,18 +6052,16 @@
             </w:pPr>
             <w:r>
               <w:rPr>
-                <w:rFonts w:eastAsia="Times New Roman" w:cs="Times New Roman" w:cstheme="majorBidi" w:ascii="Times New Roman" w:hAnsi="Times New Roman"/>
-                <w:kern w:val="0"/>
-                <w:sz w:val="20"/>
-                <w:szCs w:val="20"/>
-                <w:lang w:val="en-US" w:eastAsia="en-US" w:bidi="ar-SA"/>
-              </w:rPr>
-            </w:r>
-          </w:p>
-          <w:p>
-            <w:pPr>
-              <w:pStyle w:val="Normal"/>
-              <w:widowControl/>
+                <w:rFonts w:cs="Times New Roman" w:cstheme="majorBidi" w:ascii="Times New Roman" w:hAnsi="Times New Roman"/>
+                <w:sz w:val="24"/>
+              </w:rPr>
+            </w:r>
+          </w:p>
+          <w:p>
+            <w:pPr>
+              <w:pStyle w:val="Normal"/>
+              <w:widowControl w:val="false"/>
+              <w:suppressAutoHyphens w:val="true"/>
               <w:spacing w:lineRule="exact" w:line="240" w:before="0" w:after="0"/>
               <w:jc w:val="both"/>
               <w:rPr>
@@ -6068,11 +6071,8 @@
             </w:pPr>
             <w:r>
               <w:rPr>
-                <w:rFonts w:eastAsia="Times New Roman" w:cs="Times New Roman" w:cstheme="majorBidi" w:ascii="Times New Roman" w:hAnsi="Times New Roman"/>
-                <w:kern w:val="0"/>
-                <w:sz w:val="20"/>
-                <w:szCs w:val="20"/>
-                <w:lang w:val="en-US" w:eastAsia="en-US" w:bidi="ar-SA"/>
+                <w:rFonts w:cs="Times New Roman" w:cstheme="majorBidi" w:ascii="Times New Roman" w:hAnsi="Times New Roman"/>
+                <w:sz w:val="24"/>
               </w:rPr>
             </w:r>
           </w:p>
@@ -6088,7 +6088,8 @@
           <w:p>
             <w:pPr>
               <w:pStyle w:val="Normal"/>
-              <w:widowControl/>
+              <w:widowControl w:val="false"/>
+              <w:suppressAutoHyphens w:val="true"/>
               <w:spacing w:lineRule="exact" w:line="240" w:before="0" w:after="0"/>
               <w:jc w:val="both"/>
               <w:rPr>
@@ -6118,7 +6119,8 @@
           <w:p>
             <w:pPr>
               <w:pStyle w:val="Normal"/>
-              <w:widowControl/>
+              <w:widowControl w:val="false"/>
+              <w:suppressAutoHyphens w:val="true"/>
               <w:spacing w:lineRule="auto" w:line="240" w:before="0" w:after="0"/>
               <w:jc w:val="both"/>
               <w:rPr>
@@ -6128,11 +6130,8 @@
             </w:pPr>
             <w:r>
               <w:rPr>
-                <w:rFonts w:eastAsia="Times New Roman" w:cs="Times New Roman" w:cstheme="majorBidi" w:ascii="Times New Roman" w:hAnsi="Times New Roman"/>
-                <w:kern w:val="0"/>
-                <w:sz w:val="20"/>
-                <w:szCs w:val="20"/>
-                <w:lang w:val="en-US" w:eastAsia="en-US" w:bidi="ar-SA"/>
+                <w:rFonts w:cs="Times New Roman" w:cstheme="majorBidi" w:ascii="Times New Roman" w:hAnsi="Times New Roman"/>
+                <w:sz w:val="24"/>
               </w:rPr>
             </w:r>
           </w:p>
@@ -6149,6 +6148,7 @@
           <w:numId w:val="0"/>
         </w:numPr>
         <w:spacing w:lineRule="atLeast" w:line="240" w:before="480" w:after="240"/>
+        <w:ind w:left="0" w:hanging="0"/>
         <w:outlineLvl w:val="0"/>
         <w:rPr>
           <w:rFonts w:ascii="Times New Roman" w:hAnsi="Times New Roman" w:eastAsia="Times New Roman" w:cs="Times New Roman" w:asciiTheme="majorBidi" w:cstheme="majorBidi" w:hAnsiTheme="majorBidi"/>
@@ -6220,7 +6220,8 @@
           <w:p>
             <w:pPr>
               <w:pStyle w:val="Normal"/>
-              <w:widowControl/>
+              <w:widowControl w:val="false"/>
+              <w:suppressAutoHyphens w:val="true"/>
               <w:spacing w:lineRule="auto" w:line="240" w:before="0" w:after="0"/>
               <w:jc w:val="left"/>
               <w:rPr>
@@ -6253,7 +6254,8 @@
           <w:p>
             <w:pPr>
               <w:pStyle w:val="Normal"/>
-              <w:widowControl/>
+              <w:widowControl w:val="false"/>
+              <w:suppressAutoHyphens w:val="true"/>
               <w:spacing w:lineRule="auto" w:line="240" w:before="0" w:after="0"/>
               <w:jc w:val="left"/>
               <w:rPr>
@@ -6299,7 +6301,8 @@
           <w:p>
             <w:pPr>
               <w:pStyle w:val="Normal"/>
-              <w:widowControl/>
+              <w:widowControl w:val="false"/>
+              <w:suppressAutoHyphens w:val="true"/>
               <w:spacing w:lineRule="auto" w:line="240" w:before="0" w:after="0"/>
               <w:jc w:val="left"/>
               <w:rPr>
@@ -6327,7 +6330,8 @@
           <w:p>
             <w:pPr>
               <w:pStyle w:val="Normal"/>
-              <w:widowControl/>
+              <w:widowControl w:val="false"/>
+              <w:suppressAutoHyphens w:val="true"/>
               <w:spacing w:lineRule="auto" w:line="240" w:before="0" w:after="0"/>
               <w:jc w:val="left"/>
               <w:rPr>
@@ -6358,7 +6362,8 @@
           <w:p>
             <w:pPr>
               <w:pStyle w:val="Normal"/>
-              <w:widowControl/>
+              <w:widowControl w:val="false"/>
+              <w:suppressAutoHyphens w:val="true"/>
               <w:spacing w:lineRule="auto" w:line="240" w:before="0" w:after="0"/>
               <w:jc w:val="left"/>
               <w:rPr>
@@ -6386,7 +6391,8 @@
           <w:p>
             <w:pPr>
               <w:pStyle w:val="Normal"/>
-              <w:widowControl/>
+              <w:widowControl w:val="false"/>
+              <w:suppressAutoHyphens w:val="true"/>
               <w:spacing w:lineRule="auto" w:line="240" w:before="0" w:after="0"/>
               <w:jc w:val="left"/>
               <w:rPr>
@@ -6417,7 +6423,8 @@
           <w:p>
             <w:pPr>
               <w:pStyle w:val="Normal"/>
-              <w:widowControl/>
+              <w:widowControl w:val="false"/>
+              <w:suppressAutoHyphens w:val="true"/>
               <w:spacing w:lineRule="auto" w:line="240" w:before="0" w:after="0"/>
               <w:jc w:val="left"/>
               <w:rPr>
@@ -6445,7 +6452,8 @@
           <w:p>
             <w:pPr>
               <w:pStyle w:val="Normal"/>
-              <w:widowControl/>
+              <w:widowControl w:val="false"/>
+              <w:suppressAutoHyphens w:val="true"/>
               <w:spacing w:lineRule="auto" w:line="240" w:before="0" w:after="0"/>
               <w:jc w:val="left"/>
               <w:rPr>
@@ -6478,7 +6486,8 @@
           <w:p>
             <w:pPr>
               <w:pStyle w:val="Normal"/>
-              <w:widowControl/>
+              <w:widowControl w:val="false"/>
+              <w:suppressAutoHyphens w:val="true"/>
               <w:spacing w:lineRule="auto" w:line="240" w:before="0" w:after="0"/>
               <w:jc w:val="left"/>
               <w:rPr>
@@ -6506,7 +6515,8 @@
           <w:p>
             <w:pPr>
               <w:pStyle w:val="Normal"/>
-              <w:widowControl/>
+              <w:widowControl w:val="false"/>
+              <w:suppressAutoHyphens w:val="true"/>
               <w:spacing w:lineRule="auto" w:line="240" w:before="0" w:after="0"/>
               <w:jc w:val="left"/>
               <w:rPr>
@@ -6537,11 +6547,12 @@
           <w:p>
             <w:pPr>
               <w:pStyle w:val="Normal"/>
-              <w:widowControl/>
+              <w:widowControl w:val="false"/>
               <w:tabs>
                 <w:tab w:val="clear" w:pos="720"/>
                 <w:tab w:val="right" w:pos="2620" w:leader="none"/>
               </w:tabs>
+              <w:suppressAutoHyphens w:val="true"/>
               <w:spacing w:lineRule="auto" w:line="240" w:before="0" w:after="0"/>
               <w:jc w:val="left"/>
               <w:rPr>
@@ -6570,7 +6581,8 @@
           <w:p>
             <w:pPr>
               <w:pStyle w:val="Normal"/>
-              <w:widowControl/>
+              <w:widowControl w:val="false"/>
+              <w:suppressAutoHyphens w:val="true"/>
               <w:spacing w:lineRule="auto" w:line="240" w:before="0" w:after="0"/>
               <w:jc w:val="left"/>
               <w:rPr>
@@ -6611,11 +6623,12 @@
           <w:p>
             <w:pPr>
               <w:pStyle w:val="Normal"/>
-              <w:widowControl/>
+              <w:widowControl w:val="false"/>
               <w:tabs>
                 <w:tab w:val="clear" w:pos="720"/>
                 <w:tab w:val="right" w:pos="2620" w:leader="none"/>
               </w:tabs>
+              <w:suppressAutoHyphens w:val="true"/>
               <w:spacing w:lineRule="auto" w:line="240" w:before="0" w:after="0"/>
               <w:jc w:val="left"/>
               <w:rPr>
@@ -6643,7 +6656,8 @@
           <w:p>
             <w:pPr>
               <w:pStyle w:val="Normal"/>
-              <w:widowControl/>
+              <w:widowControl w:val="false"/>
+              <w:suppressAutoHyphens w:val="true"/>
               <w:spacing w:lineRule="auto" w:line="240" w:before="0" w:after="0"/>
               <w:jc w:val="left"/>
               <w:rPr>
@@ -6653,11 +6667,8 @@
             </w:pPr>
             <w:r>
               <w:rPr>
-                <w:rFonts w:eastAsia="Calibri" w:cs="Arial"/>
-                <w:kern w:val="0"/>
-                <w:sz w:val="22"/>
-                <w:szCs w:val="22"/>
-                <w:lang w:val="en-GB" w:eastAsia="en-US" w:bidi="ar-SA"/>
+                <w:sz w:val="24"/>
+                <w:szCs w:val="24"/>
               </w:rPr>
             </w:r>
           </w:p>
@@ -6673,7 +6684,8 @@
           <w:p>
             <w:pPr>
               <w:pStyle w:val="Normal"/>
-              <w:widowControl/>
+              <w:widowControl w:val="false"/>
+              <w:suppressAutoHyphens w:val="true"/>
               <w:spacing w:lineRule="auto" w:line="240" w:before="0" w:after="0"/>
               <w:jc w:val="left"/>
               <w:rPr>
@@ -6701,7 +6713,8 @@
           <w:p>
             <w:pPr>
               <w:pStyle w:val="Normal"/>
-              <w:widowControl/>
+              <w:widowControl w:val="false"/>
+              <w:suppressAutoHyphens w:val="true"/>
               <w:spacing w:lineRule="auto" w:line="240" w:before="0" w:after="0"/>
               <w:jc w:val="left"/>
               <w:rPr>
@@ -6723,7 +6736,8 @@
           <w:p>
             <w:pPr>
               <w:pStyle w:val="Normal"/>
-              <w:widowControl/>
+              <w:widowControl w:val="false"/>
+              <w:suppressAutoHyphens w:val="true"/>
               <w:spacing w:lineRule="auto" w:line="240" w:before="0" w:after="0"/>
               <w:jc w:val="left"/>
               <w:rPr>
@@ -6754,7 +6768,8 @@
           <w:p>
             <w:pPr>
               <w:pStyle w:val="Normal"/>
-              <w:widowControl/>
+              <w:widowControl w:val="false"/>
+              <w:suppressAutoHyphens w:val="true"/>
               <w:spacing w:lineRule="auto" w:line="240" w:before="0" w:after="0"/>
               <w:jc w:val="left"/>
               <w:rPr>
@@ -6782,7 +6797,8 @@
           <w:p>
             <w:pPr>
               <w:pStyle w:val="Normal"/>
-              <w:widowControl/>
+              <w:widowControl w:val="false"/>
+              <w:suppressAutoHyphens w:val="true"/>
               <w:spacing w:lineRule="auto" w:line="240" w:before="0" w:after="0"/>
               <w:jc w:val="left"/>
               <w:rPr>
@@ -6804,7 +6820,8 @@
           <w:p>
             <w:pPr>
               <w:pStyle w:val="Normal"/>
-              <w:widowControl/>
+              <w:widowControl w:val="false"/>
+              <w:suppressAutoHyphens w:val="true"/>
               <w:spacing w:lineRule="auto" w:line="240" w:before="0" w:after="0"/>
               <w:jc w:val="left"/>
               <w:rPr>
@@ -6826,7 +6843,8 @@
           <w:p>
             <w:pPr>
               <w:pStyle w:val="Normal"/>
-              <w:widowControl/>
+              <w:widowControl w:val="false"/>
+              <w:suppressAutoHyphens w:val="true"/>
               <w:spacing w:lineRule="auto" w:line="240" w:before="0" w:after="0"/>
               <w:jc w:val="left"/>
               <w:rPr>
@@ -6848,7 +6866,8 @@
           <w:p>
             <w:pPr>
               <w:pStyle w:val="Normal"/>
-              <w:widowControl/>
+              <w:widowControl w:val="false"/>
+              <w:suppressAutoHyphens w:val="true"/>
               <w:spacing w:lineRule="auto" w:line="240" w:before="0" w:after="0"/>
               <w:jc w:val="left"/>
               <w:rPr>
@@ -6858,11 +6877,8 @@
             </w:pPr>
             <w:r>
               <w:rPr>
-                <w:rFonts w:eastAsia="Calibri" w:cs="Arial"/>
-                <w:kern w:val="0"/>
-                <w:sz w:val="22"/>
-                <w:szCs w:val="22"/>
-                <w:lang w:val="en-GB" w:eastAsia="en-US" w:bidi="ar-SA"/>
+                <w:sz w:val="24"/>
+                <w:szCs w:val="24"/>
               </w:rPr>
             </w:r>
           </w:p>
@@ -6879,6 +6895,7 @@
           <w:numId w:val="0"/>
         </w:numPr>
         <w:spacing w:lineRule="atLeast" w:line="240" w:before="480" w:after="240"/>
+        <w:ind w:left="0" w:hanging="0"/>
         <w:outlineLvl w:val="0"/>
         <w:rPr>
           <w:rFonts w:ascii="Times New Roman" w:hAnsi="Times New Roman" w:eastAsia="Times New Roman" w:cs="Times New Roman" w:asciiTheme="majorBidi" w:cstheme="majorBidi" w:hAnsiTheme="majorBidi"/>
@@ -6890,8 +6907,8 @@
           <w:lang w:val="en-US"/>
         </w:rPr>
       </w:pPr>
-      <w:bookmarkStart w:id="27" w:name="_Toc519128730"/>
-      <w:bookmarkStart w:id="28" w:name="_Toc518865265"/>
+      <w:bookmarkStart w:id="17" w:name="_Toc518865265"/>
+      <w:bookmarkStart w:id="18" w:name="_Toc519128730"/>
       <w:r>
         <w:rPr>
           <w:rFonts w:eastAsia="Times New Roman" w:cs="Times New Roman" w:ascii="Times New Roman" w:hAnsi="Times New Roman" w:asciiTheme="majorBidi" w:cstheme="majorBidi" w:hAnsiTheme="majorBidi"/>
@@ -6903,8 +6920,8 @@
         </w:rPr>
         <w:t>Functional Requirements</w:t>
       </w:r>
-      <w:bookmarkEnd w:id="27"/>
-      <w:bookmarkEnd w:id="28"/>
+      <w:bookmarkEnd w:id="17"/>
+      <w:bookmarkEnd w:id="18"/>
     </w:p>
     <w:p>
       <w:pPr>
@@ -7112,7 +7129,7 @@
           <w:lang w:val="en-US"/>
         </w:rPr>
       </w:pPr>
-      <w:bookmarkStart w:id="29" w:name="_Toc464735240"/>
+      <w:bookmarkStart w:id="19" w:name="_Toc464735240"/>
       <w:r>
         <w:rPr>
           <w:rFonts w:eastAsia="Times New Roman" w:cs="Times New Roman" w:ascii="Times New Roman" w:hAnsi="Times New Roman" w:asciiTheme="majorBidi" w:cstheme="majorBidi" w:hAnsiTheme="majorBidi"/>
@@ -7123,7 +7140,7 @@
         </w:rPr>
         <w:t>System should be able to save, update and delete the attendance</w:t>
       </w:r>
-      <w:bookmarkEnd w:id="29"/>
+      <w:bookmarkEnd w:id="19"/>
     </w:p>
     <w:p>
       <w:pPr>
@@ -7135,6 +7152,7 @@
           <w:numId w:val="0"/>
         </w:numPr>
         <w:spacing w:lineRule="atLeast" w:line="240" w:before="480" w:after="240"/>
+        <w:ind w:left="0" w:hanging="0"/>
         <w:outlineLvl w:val="0"/>
         <w:rPr>
           <w:rFonts w:ascii="Times New Roman" w:hAnsi="Times New Roman" w:eastAsia="Times New Roman" w:cs="Times New Roman" w:asciiTheme="majorBidi" w:cstheme="majorBidi" w:hAnsiTheme="majorBidi"/>
@@ -7167,7 +7185,7 @@
           <w:sz w:val="28"/>
         </w:rPr>
       </w:pPr>
-      <w:bookmarkStart w:id="30" w:name="_Hlk123060747"/>
+      <w:bookmarkStart w:id="20" w:name="_Hlk123060747"/>
       <w:r>
         <w:rPr>
           <w:b/>
@@ -7244,8 +7262,8 @@
           <w:sz w:val="28"/>
         </w:rPr>
       </w:pPr>
-      <w:bookmarkStart w:id="31" w:name="_Toc519128734"/>
-      <w:bookmarkStart w:id="32" w:name="_Toc518865270"/>
+      <w:bookmarkStart w:id="21" w:name="_Toc518865270"/>
+      <w:bookmarkStart w:id="22" w:name="_Toc519128734"/>
       <w:r>
         <w:rPr>
           <w:b/>
@@ -7253,8 +7271,8 @@
         </w:rPr>
         <w:t>Performance</w:t>
       </w:r>
-      <w:bookmarkEnd w:id="31"/>
-      <w:bookmarkEnd w:id="32"/>
+      <w:bookmarkEnd w:id="21"/>
+      <w:bookmarkEnd w:id="22"/>
     </w:p>
     <w:p>
       <w:pPr>
@@ -7586,8 +7604,8 @@
         </w:rPr>
         <w:t>.</w:t>
       </w:r>
-      <w:bookmarkEnd w:id="23"/>
-      <w:bookmarkEnd w:id="30"/>
+      <w:bookmarkEnd w:id="16"/>
+      <w:bookmarkEnd w:id="20"/>
     </w:p>
     <w:p>
       <w:pPr>
@@ -7924,7 +7942,12 @@
         </w:rPr>
       </w:pPr>
       <w:r>
-        <w:rPr/>
+        <w:rPr>
+          <w:b/>
+          <w:bCs/>
+          <w:i w:val="false"/>
+          <w:iCs w:val="false"/>
+        </w:rPr>
       </w:r>
     </w:p>
     <w:p>
@@ -8074,9 +8097,9 @@
             <wp:wrapTight wrapText="bothSides">
               <wp:wrapPolygon edited="0">
                 <wp:start x="-7" y="0"/>
-                <wp:lineTo x="-7" y="21534"/>
-                <wp:lineTo x="21505" y="21534"/>
-                <wp:lineTo x="21505" y="0"/>
+                <wp:lineTo x="-7" y="21519"/>
+                <wp:lineTo x="21498" y="21519"/>
+                <wp:lineTo x="21498" y="0"/>
                 <wp:lineTo x="-7" y="0"/>
               </wp:wrapPolygon>
             </wp:wrapTight>
@@ -8304,9 +8327,102 @@
         </w:drawing>
       </w:r>
     </w:p>
+    <w:p>
+      <w:pPr>
+        <w:pStyle w:val="Normal"/>
+        <w:widowControl/>
+        <w:bidi w:val="0"/>
+        <w:spacing w:lineRule="auto" w:line="259" w:before="0" w:after="160"/>
+        <w:jc w:val="left"/>
+        <w:rPr/>
+      </w:pPr>
+      <w:r>
+        <w:rPr/>
+      </w:r>
+    </w:p>
+    <w:p>
+      <w:pPr>
+        <w:pStyle w:val="Heading2"/>
+        <w:widowControl/>
+        <w:bidi w:val="0"/>
+        <w:spacing w:lineRule="auto" w:line="259" w:before="0" w:after="160"/>
+        <w:jc w:val="left"/>
+        <w:rPr/>
+      </w:pPr>
+      <w:r>
+        <w:rPr/>
+        <w:t>Sequence</w:t>
+      </w:r>
+      <w:r>
+        <w:rPr/>
+        <w:t xml:space="preserve"> Diagram:</w:t>
+      </w:r>
+    </w:p>
+    <w:p>
+      <w:pPr>
+        <w:pStyle w:val="Normal"/>
+        <w:widowControl/>
+        <w:bidi w:val="0"/>
+        <w:spacing w:lineRule="auto" w:line="259" w:before="0" w:after="160"/>
+        <w:jc w:val="left"/>
+        <w:rPr/>
+      </w:pPr>
+      <w:r>
+        <w:rPr/>
+        <w:drawing>
+          <wp:anchor behindDoc="0" distT="0" distB="0" distL="0" distR="0" simplePos="0" locked="0" layoutInCell="0" allowOverlap="1" relativeHeight="10">
+            <wp:simplePos x="0" y="0"/>
+            <wp:positionH relativeFrom="column">
+              <wp:posOffset>-914400</wp:posOffset>
+            </wp:positionH>
+            <wp:positionV relativeFrom="paragraph">
+              <wp:posOffset>403860</wp:posOffset>
+            </wp:positionV>
+            <wp:extent cx="6743700" cy="3338830"/>
+            <wp:effectExtent l="0" t="0" r="0" b="0"/>
+            <wp:wrapSquare wrapText="largest"/>
+            <wp:docPr id="9" name="Image4" descr=""/>
+            <wp:cNvGraphicFramePr>
+              <a:graphicFrameLocks xmlns:a="http://schemas.openxmlformats.org/drawingml/2006/main" noChangeAspect="1"/>
+            </wp:cNvGraphicFramePr>
+            <a:graphic xmlns:a="http://schemas.openxmlformats.org/drawingml/2006/main">
+              <a:graphicData uri="http://schemas.openxmlformats.org/drawingml/2006/picture">
+                <pic:pic xmlns:pic="http://schemas.openxmlformats.org/drawingml/2006/picture">
+                  <pic:nvPicPr>
+                    <pic:cNvPr id="9" name="Image4" descr=""/>
+                    <pic:cNvPicPr>
+                      <a:picLocks noChangeAspect="1" noChangeArrowheads="1"/>
+                    </pic:cNvPicPr>
+                  </pic:nvPicPr>
+                  <pic:blipFill>
+                    <a:blip r:embed="rId12"/>
+                    <a:stretch>
+                      <a:fillRect/>
+                    </a:stretch>
+                  </pic:blipFill>
+                  <pic:spPr bwMode="auto">
+                    <a:xfrm>
+                      <a:off x="0" y="0"/>
+                      <a:ext cx="6743700" cy="3338830"/>
+                    </a:xfrm>
+                    <a:prstGeom prst="rect">
+                      <a:avLst/>
+                    </a:prstGeom>
+                  </pic:spPr>
+                </pic:pic>
+              </a:graphicData>
+            </a:graphic>
+          </wp:anchor>
+        </w:drawing>
+      </w:r>
+      <w:r>
+        <w:rPr/>
+        <w:t>Login:</w:t>
+      </w:r>
+    </w:p>
     <w:sectPr>
-      <w:headerReference w:type="default" r:id="rId12"/>
-      <w:footerReference w:type="default" r:id="rId13"/>
+      <w:headerReference w:type="default" r:id="rId13"/>
+      <w:footerReference w:type="default" r:id="rId14"/>
       <w:type w:val="nextPage"/>
       <w:pgSz w:w="12240" w:h="15840"/>
       <w:pgMar w:left="1440" w:right="1440" w:gutter="0" w:header="720" w:top="1440" w:footer="720" w:bottom="1440"/>
@@ -8327,7 +8443,7 @@
         <w:docPartGallery w:val="Page Numbers (Bottom of Page)"/>
         <w:docPartUnique w:val="true"/>
       </w:docPartObj>
-      <w:id w:val="1242680580"/>
+      <w:id w:val="1070011859"/>
     </w:sdtPr>
     <w:sdtContent>
       <w:p>
@@ -8379,7 +8495,7 @@
         <w:docPartGallery w:val="Page Numbers (Bottom of Page)"/>
         <w:docPartUnique w:val="true"/>
       </w:docPartObj>
-      <w:id w:val="793361674"/>
+      <w:id w:val="479171314"/>
     </w:sdtPr>
     <w:sdtContent>
       <w:p>
@@ -8402,7 +8518,7 @@
         </w:r>
         <w:r>
           <w:rPr/>
-          <w:t>13</w:t>
+          <w:t>14</w:t>
         </w:r>
         <w:r>
           <w:rPr/>
@@ -8455,15 +8571,8 @@
 <w:numbering xmlns:w="http://schemas.openxmlformats.org/wordprocessingml/2006/main" xmlns:o="urn:schemas-microsoft-com:office:office" xmlns:r="http://schemas.openxmlformats.org/officeDocument/2006/relationships" xmlns:v="urn:schemas-microsoft-com:vml" xmlns:mc="http://schemas.openxmlformats.org/markup-compatibility/2006" xmlns:w14="http://schemas.microsoft.com/office/word/2010/wordml" mc:Ignorable="w14">
   <w:numPicBullet w:numPicBulletId="0">
     <w:pict>
-      <v:shape style="width:8pt;height:8pt" o:bullet="t">
+      <v:shape style="width:11.25pt;height:11.25pt" o:bullet="t">
         <v:imagedata r:id="rId1" o:title=""/>
-      </v:shape>
-    </w:pict>
-  </w:numPicBullet>
-  <w:numPicBullet w:numPicBulletId="1">
-    <w:pict>
-      <v:shape style="width:11.25pt;height:11.25pt" o:bullet="t">
-        <v:imagedata r:id="rId2" o:title=""/>
       </v:shape>
     </w:pict>
   </w:numPicBullet>
@@ -8472,7 +8581,7 @@
       <w:start w:val="1"/>
       <w:numFmt w:val="bullet"/>
       <w:lvlText w:val="•"/>
-      <w:lvlPicBulletId w:val="1"/>
+      <w:lvlPicBulletId w:val="0"/>
       <w:lvlJc w:val="left"/>
       <w:pPr>
         <w:tabs>
@@ -8729,7 +8838,7 @@
       <w:start w:val="1"/>
       <w:numFmt w:val="bullet"/>
       <w:lvlText w:val="•"/>
-      <w:lvlPicBulletId w:val="1"/>
+      <w:lvlPicBulletId w:val="0"/>
       <w:lvlJc w:val="left"/>
       <w:pPr>
         <w:tabs>
@@ -9396,6 +9505,7 @@
     <w:qFormat/>
     <w:pPr>
       <w:widowControl/>
+      <w:suppressAutoHyphens w:val="true"/>
       <w:bidi w:val="0"/>
       <w:spacing w:lineRule="auto" w:line="259" w:before="0" w:after="160"/>
       <w:jc w:val="left"/>
@@ -10352,6 +10462,7 @@
     <w:rsid w:val="00821530"/>
     <w:pPr>
       <w:widowControl/>
+      <w:suppressAutoHyphens w:val="true"/>
       <w:bidi w:val="0"/>
       <w:spacing w:lineRule="auto" w:line="240" w:before="0" w:after="0"/>
       <w:jc w:val="left"/>
@@ -10371,6 +10482,7 @@
     <w:rsid w:val="00821530"/>
     <w:pPr>
       <w:widowControl/>
+      <w:suppressAutoHyphens w:val="true"/>
       <w:bidi w:val="0"/>
       <w:spacing w:lineRule="auto" w:line="240" w:before="0" w:after="0"/>
       <w:jc w:val="left"/>
